--- a/RESUMO.docx
+++ b/RESUMO.docx
@@ -4,22 +4,46 @@
   <w:body>
     <w:p>
       <w:r>
-        <w:t>Para que o aplicativo Leka seja 100% funcional, o banco de dados precisa ser bem estruturado, de modo a armazenar informações dos usuários, progresso, questionários, metas e interações entre os usuários. Aqui está um exemplo de como o banco de dados pode ser modelado:</w:t>
-      </w:r>
-    </w:p>
-    <w:p>
-      <w:pPr>
-        <w:rPr>
-          <w:b/>
-          <w:bCs/>
-        </w:rPr>
-      </w:pPr>
-      <w:r>
-        <w:rPr>
-          <w:b/>
-          <w:bCs/>
-        </w:rPr>
-        <w:t>1. Tabela de Usuários (usuarios)</w:t>
+        <w:t xml:space="preserve">Para que o aplicativo </w:t>
+      </w:r>
+      <w:proofErr w:type="spellStart"/>
+      <w:r>
+        <w:t>Leka</w:t>
+      </w:r>
+      <w:proofErr w:type="spellEnd"/>
+      <w:r>
+        <w:t xml:space="preserve"> seja 100% funcional, o banco de dados precisa ser bem estruturado, de modo a armazenar informações dos usuários, progresso, questionários, metas e interações entre os usuários. Aqui está um exemplo de como o banco de dados pode ser modelado:</w:t>
+      </w:r>
+    </w:p>
+    <w:p>
+      <w:pPr>
+        <w:rPr>
+          <w:b/>
+          <w:bCs/>
+        </w:rPr>
+      </w:pPr>
+      <w:r>
+        <w:rPr>
+          <w:b/>
+          <w:bCs/>
+        </w:rPr>
+        <w:t>1. Tabela de Usuários (</w:t>
+      </w:r>
+      <w:proofErr w:type="spellStart"/>
+      <w:r>
+        <w:rPr>
+          <w:b/>
+          <w:bCs/>
+        </w:rPr>
+        <w:t>usuarios</w:t>
+      </w:r>
+      <w:proofErr w:type="spellEnd"/>
+      <w:r>
+        <w:rPr>
+          <w:b/>
+          <w:bCs/>
+        </w:rPr>
+        <w:t>)</w:t>
       </w:r>
     </w:p>
     <w:p>
@@ -180,8 +204,13 @@
             <w:hideMark/>
           </w:tcPr>
           <w:p>
-            <w:r>
-              <w:t>VARCHAR(100)</w:t>
+            <w:proofErr w:type="gramStart"/>
+            <w:r>
+              <w:t>VARCHAR(</w:t>
+            </w:r>
+            <w:proofErr w:type="gramEnd"/>
+            <w:r>
+              <w:t>100)</w:t>
             </w:r>
           </w:p>
         </w:tc>
@@ -209,20 +238,27 @@
             <w:hideMark/>
           </w:tcPr>
           <w:p>
+            <w:proofErr w:type="spellStart"/>
             <w:r>
               <w:t>email</w:t>
             </w:r>
-          </w:p>
-        </w:tc>
-        <w:tc>
-          <w:tcPr>
-            <w:tcW w:w="0" w:type="auto"/>
-            <w:vAlign w:val="center"/>
-            <w:hideMark/>
-          </w:tcPr>
-          <w:p>
-            <w:r>
-              <w:t>VARCHAR(100)</w:t>
+            <w:proofErr w:type="spellEnd"/>
+          </w:p>
+        </w:tc>
+        <w:tc>
+          <w:tcPr>
+            <w:tcW w:w="0" w:type="auto"/>
+            <w:vAlign w:val="center"/>
+            <w:hideMark/>
+          </w:tcPr>
+          <w:p>
+            <w:proofErr w:type="gramStart"/>
+            <w:r>
+              <w:t>VARCHAR(</w:t>
+            </w:r>
+            <w:proofErr w:type="gramEnd"/>
+            <w:r>
+              <w:t>100)</w:t>
             </w:r>
           </w:p>
         </w:tc>
@@ -262,8 +298,13 @@
             <w:hideMark/>
           </w:tcPr>
           <w:p>
-            <w:r>
-              <w:t>VARCHAR(100)</w:t>
+            <w:proofErr w:type="gramStart"/>
+            <w:r>
+              <w:t>VARCHAR(</w:t>
+            </w:r>
+            <w:proofErr w:type="gramEnd"/>
+            <w:r>
+              <w:t>100)</w:t>
             </w:r>
           </w:p>
         </w:tc>
@@ -291,9 +332,11 @@
             <w:hideMark/>
           </w:tcPr>
           <w:p>
+            <w:proofErr w:type="spellStart"/>
             <w:r>
               <w:t>data_criacao</w:t>
             </w:r>
+            <w:proofErr w:type="spellEnd"/>
           </w:p>
         </w:tc>
         <w:tc>
@@ -332,20 +375,43 @@
             <w:hideMark/>
           </w:tcPr>
           <w:p>
+            <w:proofErr w:type="spellStart"/>
             <w:r>
               <w:t>nivel</w:t>
             </w:r>
-          </w:p>
-        </w:tc>
-        <w:tc>
-          <w:tcPr>
-            <w:tcW w:w="0" w:type="auto"/>
-            <w:vAlign w:val="center"/>
-            <w:hideMark/>
-          </w:tcPr>
-          <w:p>
-            <w:r>
-              <w:t>ENUM('iniciante', 'medio', 'avancado')</w:t>
+            <w:proofErr w:type="spellEnd"/>
+          </w:p>
+        </w:tc>
+        <w:tc>
+          <w:tcPr>
+            <w:tcW w:w="0" w:type="auto"/>
+            <w:vAlign w:val="center"/>
+            <w:hideMark/>
+          </w:tcPr>
+          <w:p>
+            <w:proofErr w:type="gramStart"/>
+            <w:r>
+              <w:t>ENUM(</w:t>
+            </w:r>
+            <w:proofErr w:type="gramEnd"/>
+            <w:r>
+              <w:t>'iniciante', '</w:t>
+            </w:r>
+            <w:proofErr w:type="spellStart"/>
+            <w:r>
+              <w:t>medio</w:t>
+            </w:r>
+            <w:proofErr w:type="spellEnd"/>
+            <w:r>
+              <w:t>', '</w:t>
+            </w:r>
+            <w:proofErr w:type="spellStart"/>
+            <w:r>
+              <w:t>avancado</w:t>
+            </w:r>
+            <w:proofErr w:type="spellEnd"/>
+            <w:r>
+              <w:t>')</w:t>
             </w:r>
           </w:p>
         </w:tc>
@@ -524,9 +590,11 @@
             <w:hideMark/>
           </w:tcPr>
           <w:p>
+            <w:proofErr w:type="spellStart"/>
             <w:r>
               <w:t>usuario_id</w:t>
             </w:r>
+            <w:proofErr w:type="spellEnd"/>
           </w:p>
         </w:tc>
         <w:tc>
@@ -565,9 +633,11 @@
             <w:hideMark/>
           </w:tcPr>
           <w:p>
+            <w:proofErr w:type="spellStart"/>
             <w:r>
               <w:t>etapa_atual</w:t>
             </w:r>
+            <w:proofErr w:type="spellEnd"/>
           </w:p>
         </w:tc>
         <w:tc>
@@ -606,20 +676,27 @@
             <w:hideMark/>
           </w:tcPr>
           <w:p>
+            <w:proofErr w:type="spellStart"/>
             <w:r>
               <w:t>metas_diarias</w:t>
             </w:r>
-          </w:p>
-        </w:tc>
-        <w:tc>
-          <w:tcPr>
-            <w:tcW w:w="0" w:type="auto"/>
-            <w:vAlign w:val="center"/>
-            <w:hideMark/>
-          </w:tcPr>
-          <w:p>
-            <w:r>
-              <w:t>VARCHAR(100)</w:t>
+            <w:proofErr w:type="spellEnd"/>
+          </w:p>
+        </w:tc>
+        <w:tc>
+          <w:tcPr>
+            <w:tcW w:w="0" w:type="auto"/>
+            <w:vAlign w:val="center"/>
+            <w:hideMark/>
+          </w:tcPr>
+          <w:p>
+            <w:proofErr w:type="gramStart"/>
+            <w:r>
+              <w:t>VARCHAR(</w:t>
+            </w:r>
+            <w:proofErr w:type="gramEnd"/>
+            <w:r>
+              <w:t>100)</w:t>
             </w:r>
           </w:p>
         </w:tc>
@@ -647,9 +724,11 @@
             <w:hideMark/>
           </w:tcPr>
           <w:p>
+            <w:proofErr w:type="spellStart"/>
             <w:r>
               <w:t>progresso_percentual</w:t>
             </w:r>
+            <w:proofErr w:type="spellEnd"/>
           </w:p>
         </w:tc>
         <w:tc>
@@ -688,9 +767,11 @@
             <w:hideMark/>
           </w:tcPr>
           <w:p>
+            <w:proofErr w:type="spellStart"/>
             <w:r>
               <w:t>data_atualizacao</w:t>
             </w:r>
+            <w:proofErr w:type="spellEnd"/>
           </w:p>
         </w:tc>
         <w:tc>
@@ -731,7 +812,23 @@
           <w:b/>
           <w:bCs/>
         </w:rPr>
-        <w:t>3. Tabela de Questionários (questionarios)</w:t>
+        <w:t>3. Tabela de Questionários (</w:t>
+      </w:r>
+      <w:proofErr w:type="spellStart"/>
+      <w:r>
+        <w:rPr>
+          <w:b/>
+          <w:bCs/>
+        </w:rPr>
+        <w:t>questionarios</w:t>
+      </w:r>
+      <w:proofErr w:type="spellEnd"/>
+      <w:r>
+        <w:rPr>
+          <w:b/>
+          <w:bCs/>
+        </w:rPr>
+        <w:t>)</w:t>
       </w:r>
     </w:p>
     <w:p>
@@ -880,10 +977,12 @@
             <w:hideMark/>
           </w:tcPr>
           <w:p>
+            <w:proofErr w:type="spellStart"/>
             <w:r>
               <w:lastRenderedPageBreak/>
               <w:t>usuario_id</w:t>
             </w:r>
+            <w:proofErr w:type="spellEnd"/>
           </w:p>
         </w:tc>
         <w:tc>
@@ -922,20 +1021,35 @@
             <w:hideMark/>
           </w:tcPr>
           <w:p>
+            <w:proofErr w:type="spellStart"/>
             <w:r>
               <w:t>motivo_aprendizado</w:t>
             </w:r>
-          </w:p>
-        </w:tc>
-        <w:tc>
-          <w:tcPr>
-            <w:tcW w:w="0" w:type="auto"/>
-            <w:vAlign w:val="center"/>
-            <w:hideMark/>
-          </w:tcPr>
-          <w:p>
-            <w:r>
-              <w:t>ENUM('profissional', 'diversao', 'trabalho', 'outro')</w:t>
+            <w:proofErr w:type="spellEnd"/>
+          </w:p>
+        </w:tc>
+        <w:tc>
+          <w:tcPr>
+            <w:tcW w:w="0" w:type="auto"/>
+            <w:vAlign w:val="center"/>
+            <w:hideMark/>
+          </w:tcPr>
+          <w:p>
+            <w:proofErr w:type="gramStart"/>
+            <w:r>
+              <w:t>ENUM(</w:t>
+            </w:r>
+            <w:proofErr w:type="gramEnd"/>
+            <w:r>
+              <w:t>'profissional', '</w:t>
+            </w:r>
+            <w:proofErr w:type="spellStart"/>
+            <w:r>
+              <w:t>diversao</w:t>
+            </w:r>
+            <w:proofErr w:type="spellEnd"/>
+            <w:r>
+              <w:t>', 'trabalho', 'outro')</w:t>
             </w:r>
           </w:p>
         </w:tc>
@@ -963,20 +1077,43 @@
             <w:hideMark/>
           </w:tcPr>
           <w:p>
+            <w:proofErr w:type="spellStart"/>
             <w:r>
               <w:t>categoria_educacional</w:t>
             </w:r>
-          </w:p>
-        </w:tc>
-        <w:tc>
-          <w:tcPr>
-            <w:tcW w:w="0" w:type="auto"/>
-            <w:vAlign w:val="center"/>
-            <w:hideMark/>
-          </w:tcPr>
-          <w:p>
-            <w:r>
-              <w:t>ENUM('ensino_medio', 'universitario', 'empregado', 'nenhuma')</w:t>
+            <w:proofErr w:type="spellEnd"/>
+          </w:p>
+        </w:tc>
+        <w:tc>
+          <w:tcPr>
+            <w:tcW w:w="0" w:type="auto"/>
+            <w:vAlign w:val="center"/>
+            <w:hideMark/>
+          </w:tcPr>
+          <w:p>
+            <w:proofErr w:type="gramStart"/>
+            <w:r>
+              <w:t>ENUM(</w:t>
+            </w:r>
+            <w:proofErr w:type="gramEnd"/>
+            <w:r>
+              <w:t>'</w:t>
+            </w:r>
+            <w:proofErr w:type="spellStart"/>
+            <w:r>
+              <w:t>ensino_medio</w:t>
+            </w:r>
+            <w:proofErr w:type="spellEnd"/>
+            <w:r>
+              <w:t>', '</w:t>
+            </w:r>
+            <w:proofErr w:type="spellStart"/>
+            <w:r>
+              <w:t>universitario</w:t>
+            </w:r>
+            <w:proofErr w:type="spellEnd"/>
+            <w:r>
+              <w:t>', 'empregado', 'nenhuma')</w:t>
             </w:r>
           </w:p>
         </w:tc>
@@ -1004,20 +1141,35 @@
             <w:hideMark/>
           </w:tcPr>
           <w:p>
+            <w:proofErr w:type="spellStart"/>
             <w:r>
               <w:t>aspecto_favorito</w:t>
             </w:r>
-          </w:p>
-        </w:tc>
-        <w:tc>
-          <w:tcPr>
-            <w:tcW w:w="0" w:type="auto"/>
-            <w:vAlign w:val="center"/>
-            <w:hideMark/>
-          </w:tcPr>
-          <w:p>
-            <w:r>
-              <w:t>ENUM('aparencia', 'logico', 'ambos')</w:t>
+            <w:proofErr w:type="spellEnd"/>
+          </w:p>
+        </w:tc>
+        <w:tc>
+          <w:tcPr>
+            <w:tcW w:w="0" w:type="auto"/>
+            <w:vAlign w:val="center"/>
+            <w:hideMark/>
+          </w:tcPr>
+          <w:p>
+            <w:proofErr w:type="gramStart"/>
+            <w:r>
+              <w:t>ENUM(</w:t>
+            </w:r>
+            <w:proofErr w:type="gramEnd"/>
+            <w:r>
+              <w:t>'</w:t>
+            </w:r>
+            <w:proofErr w:type="spellStart"/>
+            <w:r>
+              <w:t>aparencia</w:t>
+            </w:r>
+            <w:proofErr w:type="spellEnd"/>
+            <w:r>
+              <w:t>', 'logico', 'ambos')</w:t>
             </w:r>
           </w:p>
         </w:tc>
@@ -1045,9 +1197,11 @@
             <w:hideMark/>
           </w:tcPr>
           <w:p>
+            <w:proofErr w:type="spellStart"/>
             <w:r>
               <w:t>data_resposta</w:t>
             </w:r>
+            <w:proofErr w:type="spellEnd"/>
           </w:p>
         </w:tc>
         <w:tc>
@@ -1237,9 +1391,11 @@
             <w:hideMark/>
           </w:tcPr>
           <w:p>
+            <w:proofErr w:type="spellStart"/>
             <w:r>
               <w:t>descricao</w:t>
             </w:r>
+            <w:proofErr w:type="spellEnd"/>
           </w:p>
         </w:tc>
         <w:tc>
@@ -1278,9 +1434,11 @@
             <w:hideMark/>
           </w:tcPr>
           <w:p>
+            <w:proofErr w:type="spellStart"/>
             <w:r>
               <w:t>data_cadastro</w:t>
             </w:r>
+            <w:proofErr w:type="spellEnd"/>
           </w:p>
         </w:tc>
         <w:tc>
@@ -1319,9 +1477,11 @@
             <w:hideMark/>
           </w:tcPr>
           <w:p>
+            <w:proofErr w:type="spellStart"/>
             <w:r>
               <w:t>data_execucao</w:t>
             </w:r>
+            <w:proofErr w:type="spellEnd"/>
           </w:p>
         </w:tc>
         <w:tc>
@@ -1360,9 +1520,16 @@
             <w:hideMark/>
           </w:tcPr>
           <w:p>
-            <w:r>
-              <w:t>etapa_numero</w:t>
-            </w:r>
+            <w:proofErr w:type="spellStart"/>
+            <w:r>
+              <w:t>etapa_</w:t>
+            </w:r>
+            <w:proofErr w:type="gramStart"/>
+            <w:r>
+              <w:t>numero</w:t>
+            </w:r>
+            <w:proofErr w:type="spellEnd"/>
+            <w:proofErr w:type="gramEnd"/>
           </w:p>
         </w:tc>
         <w:tc>
@@ -1552,9 +1719,11 @@
             <w:hideMark/>
           </w:tcPr>
           <w:p>
+            <w:proofErr w:type="spellStart"/>
             <w:r>
               <w:t>usuario_id</w:t>
             </w:r>
+            <w:proofErr w:type="spellEnd"/>
           </w:p>
         </w:tc>
         <w:tc>
@@ -1593,9 +1762,11 @@
             <w:hideMark/>
           </w:tcPr>
           <w:p>
+            <w:proofErr w:type="spellStart"/>
             <w:r>
               <w:t>conteudo_resumo</w:t>
             </w:r>
+            <w:proofErr w:type="spellEnd"/>
           </w:p>
         </w:tc>
         <w:tc>
@@ -1634,9 +1805,11 @@
             <w:hideMark/>
           </w:tcPr>
           <w:p>
+            <w:proofErr w:type="spellStart"/>
             <w:r>
               <w:t>data_criacao</w:t>
             </w:r>
+            <w:proofErr w:type="spellEnd"/>
           </w:p>
         </w:tc>
         <w:tc>
@@ -1827,9 +2000,11 @@
             <w:hideMark/>
           </w:tcPr>
           <w:p>
+            <w:proofErr w:type="spellStart"/>
             <w:r>
               <w:t>usuario_id</w:t>
             </w:r>
+            <w:proofErr w:type="spellEnd"/>
           </w:p>
         </w:tc>
         <w:tc>
@@ -1868,9 +2043,11 @@
             <w:hideMark/>
           </w:tcPr>
           <w:p>
+            <w:proofErr w:type="spellStart"/>
             <w:r>
               <w:t>amigo_id</w:t>
             </w:r>
+            <w:proofErr w:type="spellEnd"/>
           </w:p>
         </w:tc>
         <w:tc>
@@ -2060,9 +2237,11 @@
             <w:hideMark/>
           </w:tcPr>
           <w:p>
+            <w:proofErr w:type="spellStart"/>
             <w:r>
               <w:t>usuario_id</w:t>
             </w:r>
+            <w:proofErr w:type="spellEnd"/>
           </w:p>
         </w:tc>
         <w:tc>
@@ -2101,9 +2280,11 @@
             <w:hideMark/>
           </w:tcPr>
           <w:p>
+            <w:proofErr w:type="spellStart"/>
             <w:r>
               <w:t>descricao</w:t>
             </w:r>
+            <w:proofErr w:type="spellEnd"/>
           </w:p>
         </w:tc>
         <w:tc>
@@ -2142,9 +2323,11 @@
             <w:hideMark/>
           </w:tcPr>
           <w:p>
+            <w:proofErr w:type="spellStart"/>
             <w:r>
               <w:t>data_conquista</w:t>
             </w:r>
+            <w:proofErr w:type="spellEnd"/>
           </w:p>
         </w:tc>
         <w:tc>
@@ -2176,7 +2359,7 @@
     <w:p>
       <w:r>
         <w:pict w14:anchorId="7BED12BC">
-          <v:rect id="_x0000_i1037" style="width:0;height:1.5pt" o:hralign="center" o:hrstd="t" o:hr="t" fillcolor="#a0a0a0" stroked="f"/>
+          <v:rect id="_x0000_i1025" style="width:0;height:1.5pt" o:hralign="center" o:hrstd="t" o:hr="t" fillcolor="#a0a0a0" stroked="f"/>
         </w:pict>
       </w:r>
     </w:p>
@@ -2202,12 +2385,21 @@
           <w:numId w:val="1"/>
         </w:numPr>
       </w:pPr>
-      <w:r>
-        <w:rPr>
-          <w:b/>
-          <w:bCs/>
-        </w:rPr>
-        <w:t>usuarios -&gt; progresso</w:t>
+      <w:proofErr w:type="spellStart"/>
+      <w:r>
+        <w:rPr>
+          <w:b/>
+          <w:bCs/>
+        </w:rPr>
+        <w:t>usuarios</w:t>
+      </w:r>
+      <w:proofErr w:type="spellEnd"/>
+      <w:r>
+        <w:rPr>
+          <w:b/>
+          <w:bCs/>
+        </w:rPr>
+        <w:t xml:space="preserve"> -&gt; progresso</w:t>
       </w:r>
       <w:r>
         <w:t xml:space="preserve"> (1</w:t>
@@ -2225,13 +2417,31 @@
           <w:numId w:val="1"/>
         </w:numPr>
       </w:pPr>
-      <w:r>
-        <w:rPr>
-          <w:b/>
-          <w:bCs/>
-        </w:rPr>
-        <w:t>usuarios -&gt; questionarios</w:t>
-      </w:r>
+      <w:proofErr w:type="spellStart"/>
+      <w:r>
+        <w:rPr>
+          <w:b/>
+          <w:bCs/>
+        </w:rPr>
+        <w:t>usuarios</w:t>
+      </w:r>
+      <w:proofErr w:type="spellEnd"/>
+      <w:r>
+        <w:rPr>
+          <w:b/>
+          <w:bCs/>
+        </w:rPr>
+        <w:t xml:space="preserve"> -&gt; </w:t>
+      </w:r>
+      <w:proofErr w:type="spellStart"/>
+      <w:r>
+        <w:rPr>
+          <w:b/>
+          <w:bCs/>
+        </w:rPr>
+        <w:t>questionarios</w:t>
+      </w:r>
+      <w:proofErr w:type="spellEnd"/>
       <w:r>
         <w:t xml:space="preserve"> (1</w:t>
       </w:r>
@@ -2248,12 +2458,21 @@
           <w:numId w:val="1"/>
         </w:numPr>
       </w:pPr>
-      <w:r>
-        <w:rPr>
-          <w:b/>
-          <w:bCs/>
-        </w:rPr>
-        <w:t>usuarios -&gt; resumos</w:t>
+      <w:proofErr w:type="spellStart"/>
+      <w:r>
+        <w:rPr>
+          <w:b/>
+          <w:bCs/>
+        </w:rPr>
+        <w:t>usuarios</w:t>
+      </w:r>
+      <w:proofErr w:type="spellEnd"/>
+      <w:r>
+        <w:rPr>
+          <w:b/>
+          <w:bCs/>
+        </w:rPr>
+        <w:t xml:space="preserve"> -&gt; resumos</w:t>
       </w:r>
       <w:r>
         <w:t xml:space="preserve"> (1</w:t>
@@ -2271,12 +2490,21 @@
           <w:numId w:val="1"/>
         </w:numPr>
       </w:pPr>
-      <w:r>
-        <w:rPr>
-          <w:b/>
-          <w:bCs/>
-        </w:rPr>
-        <w:t>usuarios -&gt; atividades</w:t>
+      <w:proofErr w:type="spellStart"/>
+      <w:r>
+        <w:rPr>
+          <w:b/>
+          <w:bCs/>
+        </w:rPr>
+        <w:t>usuarios</w:t>
+      </w:r>
+      <w:proofErr w:type="spellEnd"/>
+      <w:r>
+        <w:rPr>
+          <w:b/>
+          <w:bCs/>
+        </w:rPr>
+        <w:t xml:space="preserve"> -&gt; atividades</w:t>
       </w:r>
       <w:r>
         <w:t xml:space="preserve"> (1</w:t>
@@ -2294,12 +2522,21 @@
           <w:numId w:val="1"/>
         </w:numPr>
       </w:pPr>
-      <w:r>
-        <w:rPr>
-          <w:b/>
-          <w:bCs/>
-        </w:rPr>
-        <w:t>usuarios -&gt; amigos</w:t>
+      <w:proofErr w:type="spellStart"/>
+      <w:r>
+        <w:rPr>
+          <w:b/>
+          <w:bCs/>
+        </w:rPr>
+        <w:t>usuarios</w:t>
+      </w:r>
+      <w:proofErr w:type="spellEnd"/>
+      <w:r>
+        <w:rPr>
+          <w:b/>
+          <w:bCs/>
+        </w:rPr>
+        <w:t xml:space="preserve"> -&gt; amigos</w:t>
       </w:r>
       <w:r>
         <w:t xml:space="preserve"> (1</w:t>
@@ -2317,12 +2554,21 @@
           <w:numId w:val="1"/>
         </w:numPr>
       </w:pPr>
-      <w:r>
-        <w:rPr>
-          <w:b/>
-          <w:bCs/>
-        </w:rPr>
-        <w:t>usuarios -&gt; conquistas</w:t>
+      <w:proofErr w:type="spellStart"/>
+      <w:r>
+        <w:rPr>
+          <w:b/>
+          <w:bCs/>
+        </w:rPr>
+        <w:t>usuarios</w:t>
+      </w:r>
+      <w:proofErr w:type="spellEnd"/>
+      <w:r>
+        <w:rPr>
+          <w:b/>
+          <w:bCs/>
+        </w:rPr>
+        <w:t xml:space="preserve"> -&gt; conquistas</w:t>
       </w:r>
       <w:r>
         <w:t xml:space="preserve"> (1</w:t>
@@ -2336,7 +2582,15 @@
     <w:p>
       <w:r>
         <w:lastRenderedPageBreak/>
-        <w:t>Esse modelo oferece uma visão completa para gerenciar usuários, progresso, atividades e interações sociais no aplicativo Leka.</w:t>
+        <w:t xml:space="preserve">Esse modelo oferece uma visão completa para gerenciar usuários, progresso, atividades e interações sociais no aplicativo </w:t>
+      </w:r>
+      <w:proofErr w:type="spellStart"/>
+      <w:r>
+        <w:t>Leka</w:t>
+      </w:r>
+      <w:proofErr w:type="spellEnd"/>
+      <w:r>
+        <w:t>.</w:t>
       </w:r>
     </w:p>
     <w:p>
@@ -2366,7 +2620,31 @@
     </w:p>
     <w:p>
       <w:r>
-        <w:t>ok a partir do bano me de como o aplicativo ira funcionar passo a passo desde o login até o fim por gentileza</w:t>
+        <w:t xml:space="preserve">ok a partir do </w:t>
+      </w:r>
+      <w:proofErr w:type="spellStart"/>
+      <w:r>
+        <w:t>bano</w:t>
+      </w:r>
+      <w:proofErr w:type="spellEnd"/>
+      <w:r>
+        <w:t xml:space="preserve"> me </w:t>
+      </w:r>
+      <w:proofErr w:type="gramStart"/>
+      <w:r>
+        <w:t>de</w:t>
+      </w:r>
+      <w:proofErr w:type="gramEnd"/>
+      <w:r>
+        <w:t xml:space="preserve"> como o aplicativo </w:t>
+      </w:r>
+      <w:proofErr w:type="spellStart"/>
+      <w:r>
+        <w:t>ira</w:t>
+      </w:r>
+      <w:proofErr w:type="spellEnd"/>
+      <w:r>
+        <w:t xml:space="preserve"> funcionar passo a passo desde o login até o fim por gentileza</w:t>
       </w:r>
     </w:p>
     <w:p>
@@ -2391,7 +2669,15 @@
     </w:p>
     <w:p>
       <w:r>
-        <w:t>Aqui está o fluxo de funcionamento do aplicativo Leka, desde o login até o acompanhamento do progresso e interações, baseado no banco de dados estruturado:</w:t>
+        <w:t xml:space="preserve">Aqui está o fluxo de funcionamento do aplicativo </w:t>
+      </w:r>
+      <w:proofErr w:type="spellStart"/>
+      <w:r>
+        <w:t>Leka</w:t>
+      </w:r>
+      <w:proofErr w:type="spellEnd"/>
+      <w:r>
+        <w:t>, desde o login até o acompanhamento do progresso e interações, baseado no banco de dados estruturado:</w:t>
       </w:r>
     </w:p>
     <w:p>
@@ -2455,7 +2741,15 @@
         <w:t>senha</w:t>
       </w:r>
       <w:r>
-        <w:t xml:space="preserve"> na tabela usuarios.</w:t>
+        <w:t xml:space="preserve"> na tabela </w:t>
+      </w:r>
+      <w:proofErr w:type="spellStart"/>
+      <w:r>
+        <w:t>usuarios</w:t>
+      </w:r>
+      <w:proofErr w:type="spellEnd"/>
+      <w:r>
+        <w:t>.</w:t>
       </w:r>
     </w:p>
     <w:p>
@@ -2466,7 +2760,15 @@
         </w:numPr>
       </w:pPr>
       <w:r>
-        <w:t>Se os dados forem válidos, o sistema autentica o usuário.</w:t>
+        <w:t xml:space="preserve">Se os dados forem válidos, o sistema </w:t>
+      </w:r>
+      <w:proofErr w:type="gramStart"/>
+      <w:r>
+        <w:t>autentica</w:t>
+      </w:r>
+      <w:proofErr w:type="gramEnd"/>
+      <w:r>
+        <w:t xml:space="preserve"> o usuário.</w:t>
       </w:r>
     </w:p>
     <w:p>
@@ -2477,22 +2779,46 @@
         </w:numPr>
       </w:pPr>
       <w:r>
-        <w:t>Após a autenticação, o usuário é redirecionado para a página principal.</w:t>
-      </w:r>
-    </w:p>
-    <w:p>
-      <w:pPr>
-        <w:rPr>
-          <w:b/>
-          <w:bCs/>
-        </w:rPr>
-      </w:pPr>
-      <w:r>
-        <w:rPr>
-          <w:b/>
-          <w:bCs/>
-        </w:rPr>
-        <w:t>2. Questionário Inicial (Onboarding)</w:t>
+        <w:t xml:space="preserve">Após a autenticação, o usuário </w:t>
+      </w:r>
+      <w:proofErr w:type="spellStart"/>
+      <w:r>
+        <w:t>é</w:t>
+      </w:r>
+      <w:proofErr w:type="spellEnd"/>
+      <w:r>
+        <w:t xml:space="preserve"> redirecionado para a página principal.</w:t>
+      </w:r>
+    </w:p>
+    <w:p>
+      <w:pPr>
+        <w:rPr>
+          <w:b/>
+          <w:bCs/>
+        </w:rPr>
+      </w:pPr>
+      <w:r>
+        <w:rPr>
+          <w:b/>
+          <w:bCs/>
+        </w:rPr>
+        <w:t>2. Questionário Inicial (</w:t>
+      </w:r>
+      <w:proofErr w:type="spellStart"/>
+      <w:r>
+        <w:rPr>
+          <w:b/>
+          <w:bCs/>
+        </w:rPr>
+        <w:t>Onboarding</w:t>
+      </w:r>
+      <w:proofErr w:type="spellEnd"/>
+      <w:r>
+        <w:rPr>
+          <w:b/>
+          <w:bCs/>
+        </w:rPr>
+        <w:t>)</w:t>
       </w:r>
     </w:p>
     <w:p>
@@ -2521,7 +2847,15 @@
         </w:numPr>
       </w:pPr>
       <w:r>
-        <w:t>As respostas são armazenadas na tabela questionarios, capturando informações como:</w:t>
+        <w:t xml:space="preserve">As respostas são armazenadas na tabela </w:t>
+      </w:r>
+      <w:proofErr w:type="spellStart"/>
+      <w:r>
+        <w:t>questionarios</w:t>
+      </w:r>
+      <w:proofErr w:type="spellEnd"/>
+      <w:r>
+        <w:t>, capturando informações como:</w:t>
       </w:r>
     </w:p>
     <w:p>
@@ -2532,7 +2866,15 @@
         </w:numPr>
       </w:pPr>
       <w:r>
-        <w:t>Motivo do aprendizado (motivo_aprendizado).</w:t>
+        <w:t>Motivo do aprendizado (</w:t>
+      </w:r>
+      <w:proofErr w:type="spellStart"/>
+      <w:r>
+        <w:t>motivo_aprendizado</w:t>
+      </w:r>
+      <w:proofErr w:type="spellEnd"/>
+      <w:r>
+        <w:t>).</w:t>
       </w:r>
     </w:p>
     <w:p>
@@ -2543,7 +2885,15 @@
         </w:numPr>
       </w:pPr>
       <w:r>
-        <w:t>Nível educacional (categoria_educacional).</w:t>
+        <w:t>Nível educacional (</w:t>
+      </w:r>
+      <w:proofErr w:type="spellStart"/>
+      <w:r>
+        <w:t>categoria_educacional</w:t>
+      </w:r>
+      <w:proofErr w:type="spellEnd"/>
+      <w:r>
+        <w:t>).</w:t>
       </w:r>
     </w:p>
     <w:p>
@@ -2554,7 +2904,15 @@
         </w:numPr>
       </w:pPr>
       <w:r>
-        <w:t>Aspecto favorito da programação (aspecto_favorito).</w:t>
+        <w:t>Aspecto favorito da programação (</w:t>
+      </w:r>
+      <w:proofErr w:type="spellStart"/>
+      <w:r>
+        <w:t>aspecto_favorito</w:t>
+      </w:r>
+      <w:proofErr w:type="spellEnd"/>
+      <w:r>
+        <w:t>).</w:t>
       </w:r>
     </w:p>
     <w:p>
@@ -2617,7 +2975,15 @@
       </w:pPr>
       <w:r>
         <w:lastRenderedPageBreak/>
-        <w:t>Essas metas são registradas na tabela progresso, no campo metas_diarias.</w:t>
+        <w:t xml:space="preserve">Essas metas são registradas na tabela progresso, no campo </w:t>
+      </w:r>
+      <w:proofErr w:type="spellStart"/>
+      <w:r>
+        <w:t>metas_diarias</w:t>
+      </w:r>
+      <w:proofErr w:type="spellEnd"/>
+      <w:r>
+        <w:t>.</w:t>
       </w:r>
     </w:p>
     <w:p>
@@ -2646,7 +3012,15 @@
         <w:t>Passo 5</w:t>
       </w:r>
       <w:r>
-        <w:t>: O usuário define o tempo que deseja dedicar ao aprendizado, e isso é registrado no campo metas_diarias da tabela progresso.</w:t>
+        <w:t xml:space="preserve">: O usuário define o tempo que deseja dedicar ao aprendizado, e isso é registrado no campo </w:t>
+      </w:r>
+      <w:proofErr w:type="spellStart"/>
+      <w:r>
+        <w:t>metas_diarias</w:t>
+      </w:r>
+      <w:proofErr w:type="spellEnd"/>
+      <w:r>
+        <w:t xml:space="preserve"> da tabela progresso.</w:t>
       </w:r>
     </w:p>
     <w:p>
@@ -2690,7 +3064,15 @@
         </w:numPr>
       </w:pPr>
       <w:r>
-        <w:t>As etapas são representadas na tabela progresso com o campo etapa_atual.</w:t>
+        <w:t xml:space="preserve">As etapas são representadas na tabela progresso com o campo </w:t>
+      </w:r>
+      <w:proofErr w:type="spellStart"/>
+      <w:r>
+        <w:t>etapa_atual</w:t>
+      </w:r>
+      <w:proofErr w:type="spellEnd"/>
+      <w:r>
+        <w:t>.</w:t>
       </w:r>
     </w:p>
     <w:p>
@@ -2701,7 +3083,15 @@
         </w:numPr>
       </w:pPr>
       <w:r>
-        <w:t>Conforme o usuário avança, o progresso percentual (progresso_percentual) é atualizado.</w:t>
+        <w:t>Conforme o usuário avança, o progresso percentual (</w:t>
+      </w:r>
+      <w:proofErr w:type="spellStart"/>
+      <w:r>
+        <w:t>progresso_percentual</w:t>
+      </w:r>
+      <w:proofErr w:type="spellEnd"/>
+      <w:r>
+        <w:t>) é atualizado.</w:t>
       </w:r>
     </w:p>
     <w:p>
@@ -2767,7 +3157,20 @@
         </w:numPr>
       </w:pPr>
       <w:r>
-        <w:t>O usuário realiza as atividades e a conclusão é registrada, associando-as à etapa correspondente (etapa_numero).</w:t>
+        <w:t>O usuário realiza as atividades e a conclusão é registrada, associando-as à etapa correspondente (</w:t>
+      </w:r>
+      <w:proofErr w:type="spellStart"/>
+      <w:r>
+        <w:t>etapa_</w:t>
+      </w:r>
+      <w:proofErr w:type="gramStart"/>
+      <w:r>
+        <w:t>numero</w:t>
+      </w:r>
+      <w:proofErr w:type="spellEnd"/>
+      <w:proofErr w:type="gramEnd"/>
+      <w:r>
+        <w:t>).</w:t>
       </w:r>
     </w:p>
     <w:p>
@@ -2778,7 +3181,15 @@
         </w:numPr>
       </w:pPr>
       <w:r>
-        <w:t>O campo data_execucao é atualizado conforme o usuário completa as atividades.</w:t>
+        <w:t xml:space="preserve">O campo </w:t>
+      </w:r>
+      <w:proofErr w:type="spellStart"/>
+      <w:r>
+        <w:t>data_execucao</w:t>
+      </w:r>
+      <w:proofErr w:type="spellEnd"/>
+      <w:r>
+        <w:t xml:space="preserve"> é atualizado conforme o usuário completa as atividades.</w:t>
       </w:r>
     </w:p>
     <w:p>
@@ -2822,7 +3233,15 @@
         </w:numPr>
       </w:pPr>
       <w:r>
-        <w:t>A tabela amigos armazena essas conexões.</w:t>
+        <w:t xml:space="preserve">A </w:t>
+      </w:r>
+      <w:proofErr w:type="gramStart"/>
+      <w:r>
+        <w:t>tabela amigos</w:t>
+      </w:r>
+      <w:proofErr w:type="gramEnd"/>
+      <w:r>
+        <w:t xml:space="preserve"> armazena essas conexões.</w:t>
       </w:r>
     </w:p>
     <w:p>
@@ -3054,7 +3473,23 @@
         </w:numPr>
       </w:pPr>
       <w:r>
-        <w:t>Isso inclui alteração de informações pessoais na tabela usuarios (nome, e-mail, senha, etc.).</w:t>
+        <w:t xml:space="preserve">Isso inclui alteração de informações pessoais na tabela </w:t>
+      </w:r>
+      <w:proofErr w:type="spellStart"/>
+      <w:r>
+        <w:t>usuarios</w:t>
+      </w:r>
+      <w:proofErr w:type="spellEnd"/>
+      <w:r>
+        <w:t xml:space="preserve"> (nome, e-mail, </w:t>
+      </w:r>
+      <w:proofErr w:type="gramStart"/>
+      <w:r>
+        <w:t>senha, etc.</w:t>
+      </w:r>
+      <w:proofErr w:type="gramEnd"/>
+      <w:r>
+        <w:t>).</w:t>
       </w:r>
     </w:p>
     <w:p>
@@ -3071,7 +3506,7 @@
     <w:p>
       <w:r>
         <w:pict w14:anchorId="50F4B3A7">
-          <v:rect id="_x0000_i1038" style="width:0;height:1.5pt" o:hralign="center" o:hrstd="t" o:hr="t" fillcolor="#a0a0a0" stroked="f"/>
+          <v:rect id="_x0000_i1026" style="width:0;height:1.5pt" o:hralign="center" o:hrstd="t" o:hr="t" fillcolor="#a0a0a0" stroked="f"/>
         </w:pict>
       </w:r>
     </w:p>
@@ -3115,12 +3550,21 @@
           <w:numId w:val="12"/>
         </w:numPr>
       </w:pPr>
-      <w:r>
-        <w:rPr>
-          <w:b/>
-          <w:bCs/>
-        </w:rPr>
-        <w:t>Onboarding (Questionário Inicial)</w:t>
+      <w:proofErr w:type="spellStart"/>
+      <w:r>
+        <w:rPr>
+          <w:b/>
+          <w:bCs/>
+        </w:rPr>
+        <w:t>Onboarding</w:t>
+      </w:r>
+      <w:proofErr w:type="spellEnd"/>
+      <w:r>
+        <w:rPr>
+          <w:b/>
+          <w:bCs/>
+        </w:rPr>
+        <w:t xml:space="preserve"> (Questionário Inicial)</w:t>
       </w:r>
       <w:r>
         <w:t>: O usuário responde ao questionário e define metas diárias.</w:t>
@@ -3215,6 +3659,1283 @@
       </w:r>
       <w:r>
         <w:t>: O usuário acompanha seu progresso total e pode ajustar suas metas e dados.</w:t>
+      </w:r>
+    </w:p>
+    <w:p>
+      <w:pPr>
+        <w:rPr>
+          <w:b/>
+          <w:bCs/>
+        </w:rPr>
+      </w:pPr>
+      <w:r>
+        <w:rPr>
+          <w:b/>
+          <w:bCs/>
+        </w:rPr>
+        <w:t>1. Estrutura Adicional do Banco de Dados</w:t>
+      </w:r>
+    </w:p>
+    <w:p>
+      <w:r>
+        <w:t xml:space="preserve">Vamos </w:t>
+      </w:r>
+      <w:proofErr w:type="gramStart"/>
+      <w:r>
+        <w:t>criar três novas</w:t>
+      </w:r>
+      <w:proofErr w:type="gramEnd"/>
+      <w:r>
+        <w:t xml:space="preserve"> tabelas para gerenciar as salas, as perguntas e o desempenho dos alunos:</w:t>
+      </w:r>
+    </w:p>
+    <w:p>
+      <w:pPr>
+        <w:numPr>
+          <w:ilvl w:val="0"/>
+          <w:numId w:val="13"/>
+        </w:numPr>
+      </w:pPr>
+      <w:r>
+        <w:rPr>
+          <w:b/>
+          <w:bCs/>
+        </w:rPr>
+        <w:t>Tabela salas</w:t>
+      </w:r>
+      <w:r>
+        <w:t>: Gerencia as salas criadas pelos professores.</w:t>
+      </w:r>
+    </w:p>
+    <w:p>
+      <w:pPr>
+        <w:numPr>
+          <w:ilvl w:val="0"/>
+          <w:numId w:val="13"/>
+        </w:numPr>
+      </w:pPr>
+      <w:r>
+        <w:rPr>
+          <w:b/>
+          <w:bCs/>
+        </w:rPr>
+        <w:t>Tabela perguntas</w:t>
+      </w:r>
+      <w:r>
+        <w:t>: Contém as perguntas que os professores criam para os jogos.</w:t>
+      </w:r>
+    </w:p>
+    <w:p>
+      <w:pPr>
+        <w:numPr>
+          <w:ilvl w:val="0"/>
+          <w:numId w:val="13"/>
+        </w:numPr>
+      </w:pPr>
+      <w:r>
+        <w:rPr>
+          <w:b/>
+          <w:bCs/>
+        </w:rPr>
+        <w:t xml:space="preserve">Tabela </w:t>
+      </w:r>
+      <w:proofErr w:type="spellStart"/>
+      <w:r>
+        <w:rPr>
+          <w:b/>
+          <w:bCs/>
+        </w:rPr>
+        <w:t>respostas_alunos</w:t>
+      </w:r>
+      <w:proofErr w:type="spellEnd"/>
+      <w:r>
+        <w:t>: Armazena as respostas dos alunos e acompanha seus acertos e erros.</w:t>
+      </w:r>
+    </w:p>
+    <w:p>
+      <w:pPr>
+        <w:rPr>
+          <w:b/>
+          <w:bCs/>
+        </w:rPr>
+      </w:pPr>
+      <w:r>
+        <w:rPr>
+          <w:b/>
+          <w:bCs/>
+        </w:rPr>
+        <w:t>Tabela salas</w:t>
+      </w:r>
+    </w:p>
+    <w:p>
+      <w:proofErr w:type="spellStart"/>
+      <w:r>
+        <w:t>sql</w:t>
+      </w:r>
+      <w:proofErr w:type="spellEnd"/>
+    </w:p>
+    <w:p>
+      <w:r>
+        <w:t>Copiar código</w:t>
+      </w:r>
+    </w:p>
+    <w:p>
+      <w:r>
+        <w:t>CREATE TABLE salas (</w:t>
+      </w:r>
+    </w:p>
+    <w:p>
+      <w:r>
+        <w:t xml:space="preserve">    id INT PRIMARY KEY AUTO_INCREMENT,</w:t>
+      </w:r>
+    </w:p>
+    <w:p>
+      <w:r>
+        <w:t xml:space="preserve">    </w:t>
+      </w:r>
+      <w:proofErr w:type="spellStart"/>
+      <w:r>
+        <w:t>professor_id</w:t>
+      </w:r>
+      <w:proofErr w:type="spellEnd"/>
+      <w:r>
+        <w:t xml:space="preserve"> INT,</w:t>
+      </w:r>
+    </w:p>
+    <w:p>
+      <w:r>
+        <w:t xml:space="preserve">    </w:t>
+      </w:r>
+      <w:proofErr w:type="spellStart"/>
+      <w:r>
+        <w:t>codigo_sala</w:t>
+      </w:r>
+      <w:proofErr w:type="spellEnd"/>
+      <w:r>
+        <w:t xml:space="preserve"> </w:t>
+      </w:r>
+      <w:proofErr w:type="gramStart"/>
+      <w:r>
+        <w:t>VARCHAR(</w:t>
+      </w:r>
+      <w:proofErr w:type="gramEnd"/>
+      <w:r>
+        <w:t>20) UNIQUE,</w:t>
+      </w:r>
+    </w:p>
+    <w:p>
+      <w:r>
+        <w:t xml:space="preserve">    </w:t>
+      </w:r>
+      <w:proofErr w:type="spellStart"/>
+      <w:r>
+        <w:t>data_criacao</w:t>
+      </w:r>
+      <w:proofErr w:type="spellEnd"/>
+      <w:r>
+        <w:t xml:space="preserve"> DATETIME DEFAULT CURRENT_TIMESTAMP,</w:t>
+      </w:r>
+    </w:p>
+    <w:p>
+      <w:r>
+        <w:t xml:space="preserve">    </w:t>
+      </w:r>
+      <w:proofErr w:type="spellStart"/>
+      <w:r>
+        <w:t>nome_sala</w:t>
+      </w:r>
+      <w:proofErr w:type="spellEnd"/>
+      <w:r>
+        <w:t xml:space="preserve"> </w:t>
+      </w:r>
+      <w:proofErr w:type="gramStart"/>
+      <w:r>
+        <w:t>VARCHAR(</w:t>
+      </w:r>
+      <w:proofErr w:type="gramEnd"/>
+      <w:r>
+        <w:t>100),</w:t>
+      </w:r>
+    </w:p>
+    <w:p>
+      <w:r>
+        <w:t xml:space="preserve">    FOREIGN KEY (</w:t>
+      </w:r>
+      <w:proofErr w:type="spellStart"/>
+      <w:r>
+        <w:t>professor_id</w:t>
+      </w:r>
+      <w:proofErr w:type="spellEnd"/>
+      <w:r>
+        <w:t xml:space="preserve">) REFERENCES </w:t>
+      </w:r>
+      <w:proofErr w:type="spellStart"/>
+      <w:r>
+        <w:t>usuarios</w:t>
+      </w:r>
+      <w:proofErr w:type="spellEnd"/>
+      <w:r>
+        <w:t>(id)</w:t>
+      </w:r>
+    </w:p>
+    <w:p>
+      <w:r>
+        <w:t>);</w:t>
+      </w:r>
+    </w:p>
+    <w:p>
+      <w:pPr>
+        <w:numPr>
+          <w:ilvl w:val="0"/>
+          <w:numId w:val="14"/>
+        </w:numPr>
+      </w:pPr>
+      <w:proofErr w:type="spellStart"/>
+      <w:r>
+        <w:rPr>
+          <w:b/>
+          <w:bCs/>
+        </w:rPr>
+        <w:t>professor_id</w:t>
+      </w:r>
+      <w:proofErr w:type="spellEnd"/>
+      <w:r>
+        <w:t>: Referencia o professor que criou a sala.</w:t>
+      </w:r>
+    </w:p>
+    <w:p>
+      <w:pPr>
+        <w:numPr>
+          <w:ilvl w:val="0"/>
+          <w:numId w:val="14"/>
+        </w:numPr>
+      </w:pPr>
+      <w:proofErr w:type="spellStart"/>
+      <w:r>
+        <w:rPr>
+          <w:b/>
+          <w:bCs/>
+        </w:rPr>
+        <w:t>codigo_sala</w:t>
+      </w:r>
+      <w:proofErr w:type="spellEnd"/>
+      <w:r>
+        <w:t>: Um código único que será usado pelos alunos para ingressar na sala.</w:t>
+      </w:r>
+    </w:p>
+    <w:p>
+      <w:pPr>
+        <w:numPr>
+          <w:ilvl w:val="0"/>
+          <w:numId w:val="14"/>
+        </w:numPr>
+      </w:pPr>
+      <w:proofErr w:type="spellStart"/>
+      <w:r>
+        <w:rPr>
+          <w:b/>
+          <w:bCs/>
+        </w:rPr>
+        <w:t>nome_sala</w:t>
+      </w:r>
+      <w:proofErr w:type="spellEnd"/>
+      <w:r>
+        <w:t>: Nome dado à sala pelo professor (por exemplo, "Jogo de Lógica").</w:t>
+      </w:r>
+    </w:p>
+    <w:p>
+      <w:pPr>
+        <w:rPr>
+          <w:b/>
+          <w:bCs/>
+        </w:rPr>
+      </w:pPr>
+      <w:r>
+        <w:rPr>
+          <w:b/>
+          <w:bCs/>
+        </w:rPr>
+        <w:lastRenderedPageBreak/>
+        <w:t>Tabela perguntas</w:t>
+      </w:r>
+    </w:p>
+    <w:p>
+      <w:proofErr w:type="spellStart"/>
+      <w:r>
+        <w:t>sql</w:t>
+      </w:r>
+      <w:proofErr w:type="spellEnd"/>
+    </w:p>
+    <w:p>
+      <w:r>
+        <w:t>Copiar código</w:t>
+      </w:r>
+    </w:p>
+    <w:p>
+      <w:r>
+        <w:t>CREATE TABLE perguntas (</w:t>
+      </w:r>
+    </w:p>
+    <w:p>
+      <w:r>
+        <w:t xml:space="preserve">    id INT PRIMARY KEY AUTO_INCREMENT,</w:t>
+      </w:r>
+    </w:p>
+    <w:p>
+      <w:r>
+        <w:t xml:space="preserve">    </w:t>
+      </w:r>
+      <w:proofErr w:type="spellStart"/>
+      <w:r>
+        <w:t>sala_id</w:t>
+      </w:r>
+      <w:proofErr w:type="spellEnd"/>
+      <w:r>
+        <w:t xml:space="preserve"> INT,</w:t>
+      </w:r>
+    </w:p>
+    <w:p>
+      <w:r>
+        <w:t xml:space="preserve">    </w:t>
+      </w:r>
+      <w:proofErr w:type="spellStart"/>
+      <w:r>
+        <w:t>pergunta_texto</w:t>
+      </w:r>
+      <w:proofErr w:type="spellEnd"/>
+      <w:r>
+        <w:t xml:space="preserve"> TEXT,</w:t>
+      </w:r>
+    </w:p>
+    <w:p>
+      <w:r>
+        <w:t xml:space="preserve">    </w:t>
+      </w:r>
+      <w:proofErr w:type="spellStart"/>
+      <w:r>
+        <w:t>resposta_correta</w:t>
+      </w:r>
+      <w:proofErr w:type="spellEnd"/>
+      <w:r>
+        <w:t xml:space="preserve"> </w:t>
+      </w:r>
+      <w:proofErr w:type="gramStart"/>
+      <w:r>
+        <w:t>VARCHAR(</w:t>
+      </w:r>
+      <w:proofErr w:type="gramEnd"/>
+      <w:r>
+        <w:t>100),</w:t>
+      </w:r>
+    </w:p>
+    <w:p>
+      <w:r>
+        <w:t xml:space="preserve">    FOREIGN KEY (</w:t>
+      </w:r>
+      <w:proofErr w:type="spellStart"/>
+      <w:r>
+        <w:t>sala_id</w:t>
+      </w:r>
+      <w:proofErr w:type="spellEnd"/>
+      <w:r>
+        <w:t>) REFERENCES salas(id)</w:t>
+      </w:r>
+    </w:p>
+    <w:p>
+      <w:r>
+        <w:t>);</w:t>
+      </w:r>
+    </w:p>
+    <w:p>
+      <w:pPr>
+        <w:numPr>
+          <w:ilvl w:val="0"/>
+          <w:numId w:val="15"/>
+        </w:numPr>
+      </w:pPr>
+      <w:proofErr w:type="spellStart"/>
+      <w:r>
+        <w:rPr>
+          <w:b/>
+          <w:bCs/>
+        </w:rPr>
+        <w:t>sala_id</w:t>
+      </w:r>
+      <w:proofErr w:type="spellEnd"/>
+      <w:r>
+        <w:t>: Relaciona a pergunta à sala onde será usada.</w:t>
+      </w:r>
+    </w:p>
+    <w:p>
+      <w:pPr>
+        <w:numPr>
+          <w:ilvl w:val="0"/>
+          <w:numId w:val="15"/>
+        </w:numPr>
+      </w:pPr>
+      <w:proofErr w:type="spellStart"/>
+      <w:r>
+        <w:rPr>
+          <w:b/>
+          <w:bCs/>
+        </w:rPr>
+        <w:t>pergunta_texto</w:t>
+      </w:r>
+      <w:proofErr w:type="spellEnd"/>
+      <w:r>
+        <w:t>: O enunciado da pergunta.</w:t>
+      </w:r>
+    </w:p>
+    <w:p>
+      <w:pPr>
+        <w:numPr>
+          <w:ilvl w:val="0"/>
+          <w:numId w:val="15"/>
+        </w:numPr>
+      </w:pPr>
+      <w:proofErr w:type="spellStart"/>
+      <w:r>
+        <w:rPr>
+          <w:b/>
+          <w:bCs/>
+        </w:rPr>
+        <w:t>resposta_correta</w:t>
+      </w:r>
+      <w:proofErr w:type="spellEnd"/>
+      <w:r>
+        <w:t>: A resposta correta definida pelo professor.</w:t>
+      </w:r>
+    </w:p>
+    <w:p>
+      <w:pPr>
+        <w:rPr>
+          <w:b/>
+          <w:bCs/>
+        </w:rPr>
+      </w:pPr>
+      <w:r>
+        <w:rPr>
+          <w:b/>
+          <w:bCs/>
+        </w:rPr>
+        <w:t xml:space="preserve">Tabela </w:t>
+      </w:r>
+      <w:proofErr w:type="spellStart"/>
+      <w:r>
+        <w:rPr>
+          <w:b/>
+          <w:bCs/>
+        </w:rPr>
+        <w:t>respostas_alunos</w:t>
+      </w:r>
+      <w:proofErr w:type="spellEnd"/>
+    </w:p>
+    <w:p>
+      <w:proofErr w:type="spellStart"/>
+      <w:r>
+        <w:t>sql</w:t>
+      </w:r>
+      <w:proofErr w:type="spellEnd"/>
+    </w:p>
+    <w:p>
+      <w:r>
+        <w:t>Copiar código</w:t>
+      </w:r>
+    </w:p>
+    <w:p>
+      <w:r>
+        <w:t xml:space="preserve">CREATE TABLE </w:t>
+      </w:r>
+      <w:proofErr w:type="spellStart"/>
+      <w:r>
+        <w:t>respostas_alunos</w:t>
+      </w:r>
+      <w:proofErr w:type="spellEnd"/>
+      <w:r>
+        <w:t xml:space="preserve"> (</w:t>
+      </w:r>
+    </w:p>
+    <w:p>
+      <w:r>
+        <w:t xml:space="preserve">    id INT PRIMARY KEY AUTO_INCREMENT,</w:t>
+      </w:r>
+    </w:p>
+    <w:p>
+      <w:r>
+        <w:t xml:space="preserve">    </w:t>
+      </w:r>
+      <w:proofErr w:type="spellStart"/>
+      <w:r>
+        <w:t>aluno_id</w:t>
+      </w:r>
+      <w:proofErr w:type="spellEnd"/>
+      <w:r>
+        <w:t xml:space="preserve"> INT,</w:t>
+      </w:r>
+    </w:p>
+    <w:p>
+      <w:r>
+        <w:t xml:space="preserve">    </w:t>
+      </w:r>
+      <w:proofErr w:type="spellStart"/>
+      <w:r>
+        <w:t>pergunta_id</w:t>
+      </w:r>
+      <w:proofErr w:type="spellEnd"/>
+      <w:r>
+        <w:t xml:space="preserve"> INT,</w:t>
+      </w:r>
+    </w:p>
+    <w:p>
+      <w:r>
+        <w:t xml:space="preserve">    </w:t>
+      </w:r>
+      <w:proofErr w:type="spellStart"/>
+      <w:r>
+        <w:t>resposta_aluno</w:t>
+      </w:r>
+      <w:proofErr w:type="spellEnd"/>
+      <w:r>
+        <w:t xml:space="preserve"> </w:t>
+      </w:r>
+      <w:proofErr w:type="gramStart"/>
+      <w:r>
+        <w:t>VARCHAR(</w:t>
+      </w:r>
+      <w:proofErr w:type="gramEnd"/>
+      <w:r>
+        <w:t>100),</w:t>
+      </w:r>
+    </w:p>
+    <w:p>
+      <w:r>
+        <w:t xml:space="preserve">    acerto BOOLEAN,</w:t>
+      </w:r>
+    </w:p>
+    <w:p>
+      <w:r>
+        <w:t xml:space="preserve">    FOREIGN KEY (</w:t>
+      </w:r>
+      <w:proofErr w:type="spellStart"/>
+      <w:r>
+        <w:t>aluno_id</w:t>
+      </w:r>
+      <w:proofErr w:type="spellEnd"/>
+      <w:r>
+        <w:t xml:space="preserve">) REFERENCES </w:t>
+      </w:r>
+      <w:proofErr w:type="spellStart"/>
+      <w:r>
+        <w:t>usuarios</w:t>
+      </w:r>
+      <w:proofErr w:type="spellEnd"/>
+      <w:r>
+        <w:t>(id),</w:t>
+      </w:r>
+    </w:p>
+    <w:p>
+      <w:r>
+        <w:t xml:space="preserve">    FOREIGN KEY (</w:t>
+      </w:r>
+      <w:proofErr w:type="spellStart"/>
+      <w:r>
+        <w:t>pergunta_id</w:t>
+      </w:r>
+      <w:proofErr w:type="spellEnd"/>
+      <w:r>
+        <w:t>) REFERENCES perguntas(id)</w:t>
+      </w:r>
+    </w:p>
+    <w:p>
+      <w:r>
+        <w:t>);</w:t>
+      </w:r>
+    </w:p>
+    <w:p>
+      <w:pPr>
+        <w:numPr>
+          <w:ilvl w:val="0"/>
+          <w:numId w:val="16"/>
+        </w:numPr>
+      </w:pPr>
+      <w:proofErr w:type="spellStart"/>
+      <w:r>
+        <w:rPr>
+          <w:b/>
+          <w:bCs/>
+        </w:rPr>
+        <w:t>aluno_id</w:t>
+      </w:r>
+      <w:proofErr w:type="spellEnd"/>
+      <w:r>
+        <w:t>: Identifica o aluno que respondeu.</w:t>
+      </w:r>
+    </w:p>
+    <w:p>
+      <w:pPr>
+        <w:numPr>
+          <w:ilvl w:val="0"/>
+          <w:numId w:val="16"/>
+        </w:numPr>
+      </w:pPr>
+      <w:proofErr w:type="spellStart"/>
+      <w:r>
+        <w:rPr>
+          <w:b/>
+          <w:bCs/>
+        </w:rPr>
+        <w:t>pergunta_id</w:t>
+      </w:r>
+      <w:proofErr w:type="spellEnd"/>
+      <w:r>
+        <w:t>: Identifica a pergunta que foi respondida.</w:t>
+      </w:r>
+    </w:p>
+    <w:p>
+      <w:pPr>
+        <w:numPr>
+          <w:ilvl w:val="0"/>
+          <w:numId w:val="16"/>
+        </w:numPr>
+      </w:pPr>
+      <w:proofErr w:type="spellStart"/>
+      <w:r>
+        <w:rPr>
+          <w:b/>
+          <w:bCs/>
+        </w:rPr>
+        <w:t>resposta_aluno</w:t>
+      </w:r>
+      <w:proofErr w:type="spellEnd"/>
+      <w:r>
+        <w:t>: Armazena a resposta dada pelo aluno.</w:t>
+      </w:r>
+    </w:p>
+    <w:p>
+      <w:pPr>
+        <w:numPr>
+          <w:ilvl w:val="0"/>
+          <w:numId w:val="16"/>
+        </w:numPr>
+      </w:pPr>
+      <w:r>
+        <w:rPr>
+          <w:b/>
+          <w:bCs/>
+        </w:rPr>
+        <w:lastRenderedPageBreak/>
+        <w:t>acerto</w:t>
+      </w:r>
+      <w:r>
+        <w:t>: Um campo booleano que indica se o aluno acertou (TRUE) ou errou (FALSE).</w:t>
+      </w:r>
+    </w:p>
+    <w:p>
+      <w:r>
+        <w:pict w14:anchorId="792E8247">
+          <v:rect id="_x0000_i1045" style="width:0;height:1.5pt" o:hralign="center" o:hrstd="t" o:hr="t" fillcolor="#a0a0a0" stroked="f"/>
+        </w:pict>
+      </w:r>
+    </w:p>
+    <w:p>
+      <w:pPr>
+        <w:rPr>
+          <w:b/>
+          <w:bCs/>
+        </w:rPr>
+      </w:pPr>
+      <w:r>
+        <w:rPr>
+          <w:b/>
+          <w:bCs/>
+        </w:rPr>
+        <w:t>2. Funcionamento do Aplicativo: Passo a Passo</w:t>
+      </w:r>
+    </w:p>
+    <w:p>
+      <w:pPr>
+        <w:rPr>
+          <w:b/>
+          <w:bCs/>
+        </w:rPr>
+      </w:pPr>
+      <w:r>
+        <w:rPr>
+          <w:b/>
+          <w:bCs/>
+        </w:rPr>
+        <w:t>1. Criação da Sala pelo Professor</w:t>
+      </w:r>
+    </w:p>
+    <w:p>
+      <w:pPr>
+        <w:numPr>
+          <w:ilvl w:val="0"/>
+          <w:numId w:val="17"/>
+        </w:numPr>
+      </w:pPr>
+      <w:r>
+        <w:rPr>
+          <w:b/>
+          <w:bCs/>
+        </w:rPr>
+        <w:t>Passo 1</w:t>
+      </w:r>
+      <w:r>
+        <w:t xml:space="preserve">: O professor </w:t>
+      </w:r>
+      <w:proofErr w:type="gramStart"/>
+      <w:r>
+        <w:t>cria uma nova</w:t>
+      </w:r>
+      <w:proofErr w:type="gramEnd"/>
+      <w:r>
+        <w:t xml:space="preserve"> sala para o jogo.</w:t>
+      </w:r>
+    </w:p>
+    <w:p>
+      <w:pPr>
+        <w:numPr>
+          <w:ilvl w:val="1"/>
+          <w:numId w:val="17"/>
+        </w:numPr>
+      </w:pPr>
+      <w:r>
+        <w:t>Ele fornece um nome para a sala.</w:t>
+      </w:r>
+    </w:p>
+    <w:p>
+      <w:pPr>
+        <w:numPr>
+          <w:ilvl w:val="1"/>
+          <w:numId w:val="17"/>
+        </w:numPr>
+      </w:pPr>
+      <w:r>
+        <w:t xml:space="preserve">Um </w:t>
+      </w:r>
+      <w:r>
+        <w:rPr>
+          <w:b/>
+          <w:bCs/>
+        </w:rPr>
+        <w:t>código da sala</w:t>
+      </w:r>
+      <w:r>
+        <w:t xml:space="preserve"> é gerado automaticamente, e o professor pode compartilhar esse código com seus alunos.</w:t>
+      </w:r>
+    </w:p>
+    <w:p>
+      <w:pPr>
+        <w:numPr>
+          <w:ilvl w:val="1"/>
+          <w:numId w:val="17"/>
+        </w:numPr>
+      </w:pPr>
+      <w:r>
+        <w:t xml:space="preserve">O sistema </w:t>
+      </w:r>
+      <w:proofErr w:type="gramStart"/>
+      <w:r>
+        <w:t>cria uma nova</w:t>
+      </w:r>
+      <w:proofErr w:type="gramEnd"/>
+      <w:r>
+        <w:t xml:space="preserve"> entrada na tabela salas, associando o professor à sala criada.</w:t>
+      </w:r>
+    </w:p>
+    <w:p>
+      <w:pPr>
+        <w:rPr>
+          <w:b/>
+          <w:bCs/>
+        </w:rPr>
+      </w:pPr>
+      <w:r>
+        <w:rPr>
+          <w:b/>
+          <w:bCs/>
+        </w:rPr>
+        <w:t>2. Criação de Perguntas</w:t>
+      </w:r>
+    </w:p>
+    <w:p>
+      <w:pPr>
+        <w:numPr>
+          <w:ilvl w:val="0"/>
+          <w:numId w:val="18"/>
+        </w:numPr>
+      </w:pPr>
+      <w:r>
+        <w:rPr>
+          <w:b/>
+          <w:bCs/>
+        </w:rPr>
+        <w:t>Passo 2</w:t>
+      </w:r>
+      <w:r>
+        <w:t>: O professor adiciona perguntas à sala.</w:t>
+      </w:r>
+    </w:p>
+    <w:p>
+      <w:pPr>
+        <w:numPr>
+          <w:ilvl w:val="1"/>
+          <w:numId w:val="18"/>
+        </w:numPr>
+      </w:pPr>
+      <w:r>
+        <w:t>Ele insere o texto da pergunta e define a resposta correta.</w:t>
+      </w:r>
+    </w:p>
+    <w:p>
+      <w:pPr>
+        <w:numPr>
+          <w:ilvl w:val="1"/>
+          <w:numId w:val="18"/>
+        </w:numPr>
+      </w:pPr>
+      <w:r>
+        <w:t>As perguntas são armazenadas na tabela perguntas, vinculadas à sala.</w:t>
+      </w:r>
+    </w:p>
+    <w:p>
+      <w:pPr>
+        <w:rPr>
+          <w:b/>
+          <w:bCs/>
+        </w:rPr>
+      </w:pPr>
+      <w:r>
+        <w:rPr>
+          <w:b/>
+          <w:bCs/>
+        </w:rPr>
+        <w:t>3. Convite aos Alunos</w:t>
+      </w:r>
+    </w:p>
+    <w:p>
+      <w:pPr>
+        <w:numPr>
+          <w:ilvl w:val="0"/>
+          <w:numId w:val="19"/>
+        </w:numPr>
+      </w:pPr>
+      <w:r>
+        <w:rPr>
+          <w:b/>
+          <w:bCs/>
+        </w:rPr>
+        <w:t>Passo 3</w:t>
+      </w:r>
+      <w:r>
+        <w:t xml:space="preserve">: O professor compartilha o </w:t>
+      </w:r>
+      <w:r>
+        <w:rPr>
+          <w:b/>
+          <w:bCs/>
+        </w:rPr>
+        <w:t>código da sala</w:t>
+      </w:r>
+      <w:r>
+        <w:t xml:space="preserve"> com os alunos.</w:t>
+      </w:r>
+    </w:p>
+    <w:p>
+      <w:pPr>
+        <w:numPr>
+          <w:ilvl w:val="1"/>
+          <w:numId w:val="19"/>
+        </w:numPr>
+      </w:pPr>
+      <w:r>
+        <w:t>Os alunos entram no aplicativo e inserem o código para participar da sala.</w:t>
+      </w:r>
+    </w:p>
+    <w:p>
+      <w:pPr>
+        <w:numPr>
+          <w:ilvl w:val="1"/>
+          <w:numId w:val="19"/>
+        </w:numPr>
+      </w:pPr>
+      <w:r>
+        <w:t>Eles são adicionados à sala e podem começar a responder as perguntas.</w:t>
+      </w:r>
+    </w:p>
+    <w:p>
+      <w:pPr>
+        <w:rPr>
+          <w:b/>
+          <w:bCs/>
+        </w:rPr>
+      </w:pPr>
+      <w:r>
+        <w:rPr>
+          <w:b/>
+          <w:bCs/>
+        </w:rPr>
+        <w:t>4. Resposta dos Alunos</w:t>
+      </w:r>
+    </w:p>
+    <w:p>
+      <w:pPr>
+        <w:numPr>
+          <w:ilvl w:val="0"/>
+          <w:numId w:val="20"/>
+        </w:numPr>
+      </w:pPr>
+      <w:r>
+        <w:rPr>
+          <w:b/>
+          <w:bCs/>
+        </w:rPr>
+        <w:t>Passo 4</w:t>
+      </w:r>
+      <w:r>
+        <w:t>: Os alunos começam a responder as perguntas da sala.</w:t>
+      </w:r>
+    </w:p>
+    <w:p>
+      <w:pPr>
+        <w:numPr>
+          <w:ilvl w:val="1"/>
+          <w:numId w:val="20"/>
+        </w:numPr>
+      </w:pPr>
+      <w:r>
+        <w:t>Ao responder cada pergunta, o aplicativo verifica se a resposta está correta ou errada.</w:t>
+      </w:r>
+    </w:p>
+    <w:p>
+      <w:pPr>
+        <w:numPr>
+          <w:ilvl w:val="1"/>
+          <w:numId w:val="20"/>
+        </w:numPr>
+      </w:pPr>
+      <w:r>
+        <w:t xml:space="preserve">A resposta do aluno é registrada na tabela </w:t>
+      </w:r>
+      <w:proofErr w:type="spellStart"/>
+      <w:r>
+        <w:t>respostas_alunos</w:t>
+      </w:r>
+      <w:proofErr w:type="spellEnd"/>
+      <w:r>
+        <w:t xml:space="preserve"> junto com um campo que indica se ele acertou ou errou.</w:t>
+      </w:r>
+    </w:p>
+    <w:p>
+      <w:pPr>
+        <w:rPr>
+          <w:b/>
+          <w:bCs/>
+        </w:rPr>
+      </w:pPr>
+      <w:r>
+        <w:rPr>
+          <w:b/>
+          <w:bCs/>
+        </w:rPr>
+        <w:t>5. Acompanhamento dos Acertos e Erros</w:t>
+      </w:r>
+    </w:p>
+    <w:p>
+      <w:pPr>
+        <w:numPr>
+          <w:ilvl w:val="0"/>
+          <w:numId w:val="21"/>
+        </w:numPr>
+      </w:pPr>
+      <w:r>
+        <w:rPr>
+          <w:b/>
+          <w:bCs/>
+        </w:rPr>
+        <w:t>Passo 5</w:t>
+      </w:r>
+      <w:r>
+        <w:t>: O professor pode acompanhar em tempo real o desempenho dos alunos.</w:t>
+      </w:r>
+    </w:p>
+    <w:p>
+      <w:pPr>
+        <w:numPr>
+          <w:ilvl w:val="1"/>
+          <w:numId w:val="21"/>
+        </w:numPr>
+      </w:pPr>
+      <w:r>
+        <w:lastRenderedPageBreak/>
+        <w:t xml:space="preserve">O aplicativo pode gerar relatórios mostrando o </w:t>
+      </w:r>
+      <w:r>
+        <w:rPr>
+          <w:b/>
+          <w:bCs/>
+        </w:rPr>
+        <w:t>percentual de acertos e erros</w:t>
+      </w:r>
+      <w:r>
+        <w:t xml:space="preserve"> de cada aluno para cada pergunta.</w:t>
+      </w:r>
+    </w:p>
+    <w:p>
+      <w:pPr>
+        <w:numPr>
+          <w:ilvl w:val="1"/>
+          <w:numId w:val="21"/>
+        </w:numPr>
+      </w:pPr>
+      <w:r>
+        <w:t xml:space="preserve">O professor pode visualizar a tabela </w:t>
+      </w:r>
+      <w:proofErr w:type="spellStart"/>
+      <w:r>
+        <w:t>respostas_alunos</w:t>
+      </w:r>
+      <w:proofErr w:type="spellEnd"/>
+      <w:r>
+        <w:t>, que terá o histórico de cada resposta dos alunos e o campo acerto indicando o desempenho.</w:t>
+      </w:r>
+    </w:p>
+    <w:p>
+      <w:r>
+        <w:pict w14:anchorId="0848D1B6">
+          <v:rect id="_x0000_i1046" style="width:0;height:1.5pt" o:hralign="center" o:hrstd="t" o:hr="t" fillcolor="#a0a0a0" stroked="f"/>
+        </w:pict>
+      </w:r>
+    </w:p>
+    <w:p>
+      <w:pPr>
+        <w:rPr>
+          <w:b/>
+          <w:bCs/>
+        </w:rPr>
+      </w:pPr>
+      <w:r>
+        <w:rPr>
+          <w:b/>
+          <w:bCs/>
+        </w:rPr>
+        <w:t>Exemplo de Fluxo de Uso</w:t>
+      </w:r>
+    </w:p>
+    <w:p>
+      <w:pPr>
+        <w:numPr>
+          <w:ilvl w:val="0"/>
+          <w:numId w:val="22"/>
+        </w:numPr>
+      </w:pPr>
+      <w:r>
+        <w:rPr>
+          <w:b/>
+          <w:bCs/>
+        </w:rPr>
+        <w:t>Criação de uma Sala</w:t>
+      </w:r>
+      <w:r>
+        <w:t>: O professor cria uma sala chamada "Jogo de Lógica" e recebe um código de sala (ex: LOG123).</w:t>
+      </w:r>
+    </w:p>
+    <w:p>
+      <w:pPr>
+        <w:numPr>
+          <w:ilvl w:val="0"/>
+          <w:numId w:val="22"/>
+        </w:numPr>
+      </w:pPr>
+      <w:r>
+        <w:rPr>
+          <w:b/>
+          <w:bCs/>
+        </w:rPr>
+        <w:t>Adição de Perguntas</w:t>
+      </w:r>
+      <w:r>
+        <w:t>: O professor adiciona perguntas como:</w:t>
+      </w:r>
+    </w:p>
+    <w:p>
+      <w:pPr>
+        <w:numPr>
+          <w:ilvl w:val="1"/>
+          <w:numId w:val="22"/>
+        </w:numPr>
+      </w:pPr>
+      <w:r>
+        <w:t>"Qual é o valor de 2 + 2?" (Resposta correta: "4").</w:t>
+      </w:r>
+    </w:p>
+    <w:p>
+      <w:pPr>
+        <w:numPr>
+          <w:ilvl w:val="1"/>
+          <w:numId w:val="22"/>
+        </w:numPr>
+      </w:pPr>
+      <w:r>
+        <w:t>"O que é uma variável em programação?" (Resposta correta: "Um espaço na memória para armazenar valores").</w:t>
+      </w:r>
+    </w:p>
+    <w:p>
+      <w:pPr>
+        <w:numPr>
+          <w:ilvl w:val="0"/>
+          <w:numId w:val="22"/>
+        </w:numPr>
+      </w:pPr>
+      <w:r>
+        <w:rPr>
+          <w:b/>
+          <w:bCs/>
+        </w:rPr>
+        <w:t>Convite aos Alunos</w:t>
+      </w:r>
+      <w:r>
+        <w:t>: O professor compartilha o código LOG123 com seus alunos.</w:t>
+      </w:r>
+    </w:p>
+    <w:p>
+      <w:pPr>
+        <w:numPr>
+          <w:ilvl w:val="0"/>
+          <w:numId w:val="22"/>
+        </w:numPr>
+      </w:pPr>
+      <w:r>
+        <w:rPr>
+          <w:b/>
+          <w:bCs/>
+        </w:rPr>
+        <w:t>Resposta dos Alunos</w:t>
+      </w:r>
+      <w:r>
+        <w:t>: Os alunos entram na sala e começam a responder as perguntas.</w:t>
+      </w:r>
+    </w:p>
+    <w:p>
+      <w:pPr>
+        <w:numPr>
+          <w:ilvl w:val="1"/>
+          <w:numId w:val="22"/>
+        </w:numPr>
+      </w:pPr>
+      <w:r>
+        <w:t>O aluno A responde "4" para a primeira pergunta e "Função" para a segunda pergunta.</w:t>
+      </w:r>
+    </w:p>
+    <w:p>
+      <w:pPr>
+        <w:numPr>
+          <w:ilvl w:val="1"/>
+          <w:numId w:val="22"/>
+        </w:numPr>
+      </w:pPr>
+      <w:r>
+        <w:t>A primeira resposta é correta, mas a segunda está errada.</w:t>
+      </w:r>
+    </w:p>
+    <w:p>
+      <w:pPr>
+        <w:numPr>
+          <w:ilvl w:val="0"/>
+          <w:numId w:val="22"/>
+        </w:numPr>
+      </w:pPr>
+      <w:r>
+        <w:rPr>
+          <w:b/>
+          <w:bCs/>
+        </w:rPr>
+        <w:t>Acompanhamento do Desempenho</w:t>
+      </w:r>
+      <w:r>
+        <w:t>: O professor pode ver que o aluno A acertou 50% das perguntas e pode visualizar o percentual geral da turma.</w:t>
+      </w:r>
+    </w:p>
+    <w:p>
+      <w:r>
+        <w:pict w14:anchorId="6CA1E697">
+          <v:rect id="_x0000_i1047" style="width:0;height:1.5pt" o:hralign="center" o:hrstd="t" o:hr="t" fillcolor="#a0a0a0" stroked="f"/>
+        </w:pict>
+      </w:r>
+    </w:p>
+    <w:p>
+      <w:pPr>
+        <w:rPr>
+          <w:b/>
+          <w:bCs/>
+        </w:rPr>
+      </w:pPr>
+      <w:r>
+        <w:rPr>
+          <w:b/>
+          <w:bCs/>
+        </w:rPr>
+        <w:t>Relatórios para o Professor</w:t>
+      </w:r>
+    </w:p>
+    <w:p>
+      <w:r>
+        <w:t>O professor pode ter acesso a relatórios detalhados, como:</w:t>
+      </w:r>
+    </w:p>
+    <w:p>
+      <w:pPr>
+        <w:numPr>
+          <w:ilvl w:val="0"/>
+          <w:numId w:val="23"/>
+        </w:numPr>
+      </w:pPr>
+      <w:r>
+        <w:rPr>
+          <w:b/>
+          <w:bCs/>
+        </w:rPr>
+        <w:t>Percentual de Acertos por Aluno</w:t>
+      </w:r>
+      <w:r>
+        <w:t>: Exibe quantas perguntas cada aluno acertou em uma determinada sala.</w:t>
+      </w:r>
+    </w:p>
+    <w:p>
+      <w:pPr>
+        <w:numPr>
+          <w:ilvl w:val="0"/>
+          <w:numId w:val="23"/>
+        </w:numPr>
+      </w:pPr>
+      <w:r>
+        <w:rPr>
+          <w:b/>
+          <w:bCs/>
+        </w:rPr>
+        <w:t>Resumo por Pergunta</w:t>
+      </w:r>
+      <w:r>
+        <w:t>: Mostra a porcentagem de alunos que acertaram ou erraram cada pergunta.</w:t>
+      </w:r>
+    </w:p>
+    <w:p>
+      <w:pPr>
+        <w:numPr>
+          <w:ilvl w:val="0"/>
+          <w:numId w:val="23"/>
+        </w:numPr>
+      </w:pPr>
+      <w:r>
+        <w:rPr>
+          <w:b/>
+          <w:bCs/>
+        </w:rPr>
+        <w:t>Progresso Geral da Turma</w:t>
+      </w:r>
+      <w:r>
+        <w:t>: Um painel que mostra o desempenho da turma como um todo, destacando pontos fortes e fracos.</w:t>
       </w:r>
     </w:p>
     <w:p/>
@@ -3231,6 +4952,155 @@
 <file path=word/numbering.xml><?xml version="1.0" encoding="utf-8"?>
 <w:numbering xmlns:wpc="http://schemas.microsoft.com/office/word/2010/wordprocessingCanvas" xmlns:cx="http://schemas.microsoft.com/office/drawing/2014/chartex" xmlns:cx1="http://schemas.microsoft.com/office/drawing/2015/9/8/chartex" xmlns:cx2="http://schemas.microsoft.com/office/drawing/2015/10/21/chartex" xmlns:cx3="http://schemas.microsoft.com/office/drawing/2016/5/9/chartex" xmlns:cx4="http://schemas.microsoft.com/office/drawing/2016/5/10/chartex" xmlns:cx5="http://schemas.microsoft.com/office/drawing/2016/5/11/chartex" xmlns:cx6="http://schemas.microsoft.com/office/drawing/2016/5/12/chartex" xmlns:cx7="http://schemas.microsoft.com/office/drawing/2016/5/13/chartex" xmlns:cx8="http://schemas.microsoft.com/office/drawing/2016/5/14/chartex" xmlns:mc="http://schemas.openxmlformats.org/markup-compatibility/2006" xmlns:aink="http://schemas.microsoft.com/office/drawing/2016/ink" xmlns:am3d="http://schemas.microsoft.com/office/drawing/2017/model3d" xmlns:o="urn:schemas-microsoft-com:office:office" xmlns:oel="http://schemas.microsoft.com/office/2019/extlst" xmlns:r="http://schemas.openxmlformats.org/officeDocument/2006/relationships" xmlns:m="http://schemas.openxmlformats.org/officeDocument/2006/math" xmlns:v="urn:schemas-microsoft-com:vml" xmlns:wp14="http://schemas.microsoft.com/office/word/2010/wordprocessingDrawing" xmlns:wp="http://schemas.openxmlformats.org/drawingml/2006/wordprocessingDrawing" xmlns:w10="urn:schemas-microsoft-com:office:word" xmlns:w="http://schemas.openxmlformats.org/wordprocessingml/2006/main" xmlns:w14="http://schemas.microsoft.com/office/word/2010/wordml" xmlns:w15="http://schemas.microsoft.com/office/word/2012/wordml" xmlns:w16cex="http://schemas.microsoft.com/office/word/2018/wordml/cex" xmlns:w16cid="http://schemas.microsoft.com/office/word/2016/wordml/cid" xmlns:w16="http://schemas.microsoft.com/office/word/2018/wordml" xmlns:w16du="http://schemas.microsoft.com/office/word/2023/wordml/word16du" xmlns:w16sdtdh="http://schemas.microsoft.com/office/word/2020/wordml/sdtdatahash" xmlns:w16se="http://schemas.microsoft.com/office/word/2015/wordml/symex" xmlns:wpg="http://schemas.microsoft.com/office/word/2010/wordprocessingGroup" xmlns:wpi="http://schemas.microsoft.com/office/word/2010/wordprocessingInk" xmlns:wne="http://schemas.microsoft.com/office/word/2006/wordml" xmlns:wps="http://schemas.microsoft.com/office/word/2010/wordprocessingShape" mc:Ignorable="w14 w15 w16se w16cid w16 w16cex w16sdtdh w16du wp14">
   <w:abstractNum w:abstractNumId="0" w15:restartNumberingAfterBreak="0">
+    <w:nsid w:val="07126B24"/>
+    <w:multiLevelType w:val="multilevel"/>
+    <w:tmpl w:val="22CEB014"/>
+    <w:lvl w:ilvl="0">
+      <w:start w:val="1"/>
+      <w:numFmt w:val="bullet"/>
+      <w:lvlText w:val=""/>
+      <w:lvlJc w:val="left"/>
+      <w:pPr>
+        <w:tabs>
+          <w:tab w:val="num" w:pos="720"/>
+        </w:tabs>
+        <w:ind w:left="720" w:hanging="360"/>
+      </w:pPr>
+      <w:rPr>
+        <w:rFonts w:ascii="Symbol" w:hAnsi="Symbol" w:hint="default"/>
+        <w:sz w:val="20"/>
+      </w:rPr>
+    </w:lvl>
+    <w:lvl w:ilvl="1" w:tentative="1">
+      <w:start w:val="1"/>
+      <w:numFmt w:val="bullet"/>
+      <w:lvlText w:val="o"/>
+      <w:lvlJc w:val="left"/>
+      <w:pPr>
+        <w:tabs>
+          <w:tab w:val="num" w:pos="1440"/>
+        </w:tabs>
+        <w:ind w:left="1440" w:hanging="360"/>
+      </w:pPr>
+      <w:rPr>
+        <w:rFonts w:ascii="Courier New" w:hAnsi="Courier New" w:hint="default"/>
+        <w:sz w:val="20"/>
+      </w:rPr>
+    </w:lvl>
+    <w:lvl w:ilvl="2" w:tentative="1">
+      <w:start w:val="1"/>
+      <w:numFmt w:val="bullet"/>
+      <w:lvlText w:val=""/>
+      <w:lvlJc w:val="left"/>
+      <w:pPr>
+        <w:tabs>
+          <w:tab w:val="num" w:pos="2160"/>
+        </w:tabs>
+        <w:ind w:left="2160" w:hanging="360"/>
+      </w:pPr>
+      <w:rPr>
+        <w:rFonts w:ascii="Wingdings" w:hAnsi="Wingdings" w:hint="default"/>
+        <w:sz w:val="20"/>
+      </w:rPr>
+    </w:lvl>
+    <w:lvl w:ilvl="3" w:tentative="1">
+      <w:start w:val="1"/>
+      <w:numFmt w:val="bullet"/>
+      <w:lvlText w:val=""/>
+      <w:lvlJc w:val="left"/>
+      <w:pPr>
+        <w:tabs>
+          <w:tab w:val="num" w:pos="2880"/>
+        </w:tabs>
+        <w:ind w:left="2880" w:hanging="360"/>
+      </w:pPr>
+      <w:rPr>
+        <w:rFonts w:ascii="Wingdings" w:hAnsi="Wingdings" w:hint="default"/>
+        <w:sz w:val="20"/>
+      </w:rPr>
+    </w:lvl>
+    <w:lvl w:ilvl="4" w:tentative="1">
+      <w:start w:val="1"/>
+      <w:numFmt w:val="bullet"/>
+      <w:lvlText w:val=""/>
+      <w:lvlJc w:val="left"/>
+      <w:pPr>
+        <w:tabs>
+          <w:tab w:val="num" w:pos="3600"/>
+        </w:tabs>
+        <w:ind w:left="3600" w:hanging="360"/>
+      </w:pPr>
+      <w:rPr>
+        <w:rFonts w:ascii="Wingdings" w:hAnsi="Wingdings" w:hint="default"/>
+        <w:sz w:val="20"/>
+      </w:rPr>
+    </w:lvl>
+    <w:lvl w:ilvl="5" w:tentative="1">
+      <w:start w:val="1"/>
+      <w:numFmt w:val="bullet"/>
+      <w:lvlText w:val=""/>
+      <w:lvlJc w:val="left"/>
+      <w:pPr>
+        <w:tabs>
+          <w:tab w:val="num" w:pos="4320"/>
+        </w:tabs>
+        <w:ind w:left="4320" w:hanging="360"/>
+      </w:pPr>
+      <w:rPr>
+        <w:rFonts w:ascii="Wingdings" w:hAnsi="Wingdings" w:hint="default"/>
+        <w:sz w:val="20"/>
+      </w:rPr>
+    </w:lvl>
+    <w:lvl w:ilvl="6" w:tentative="1">
+      <w:start w:val="1"/>
+      <w:numFmt w:val="bullet"/>
+      <w:lvlText w:val=""/>
+      <w:lvlJc w:val="left"/>
+      <w:pPr>
+        <w:tabs>
+          <w:tab w:val="num" w:pos="5040"/>
+        </w:tabs>
+        <w:ind w:left="5040" w:hanging="360"/>
+      </w:pPr>
+      <w:rPr>
+        <w:rFonts w:ascii="Wingdings" w:hAnsi="Wingdings" w:hint="default"/>
+        <w:sz w:val="20"/>
+      </w:rPr>
+    </w:lvl>
+    <w:lvl w:ilvl="7" w:tentative="1">
+      <w:start w:val="1"/>
+      <w:numFmt w:val="bullet"/>
+      <w:lvlText w:val=""/>
+      <w:lvlJc w:val="left"/>
+      <w:pPr>
+        <w:tabs>
+          <w:tab w:val="num" w:pos="5760"/>
+        </w:tabs>
+        <w:ind w:left="5760" w:hanging="360"/>
+      </w:pPr>
+      <w:rPr>
+        <w:rFonts w:ascii="Wingdings" w:hAnsi="Wingdings" w:hint="default"/>
+        <w:sz w:val="20"/>
+      </w:rPr>
+    </w:lvl>
+    <w:lvl w:ilvl="8" w:tentative="1">
+      <w:start w:val="1"/>
+      <w:numFmt w:val="bullet"/>
+      <w:lvlText w:val=""/>
+      <w:lvlJc w:val="left"/>
+      <w:pPr>
+        <w:tabs>
+          <w:tab w:val="num" w:pos="6480"/>
+        </w:tabs>
+        <w:ind w:left="6480" w:hanging="360"/>
+      </w:pPr>
+      <w:rPr>
+        <w:rFonts w:ascii="Wingdings" w:hAnsi="Wingdings" w:hint="default"/>
+        <w:sz w:val="20"/>
+      </w:rPr>
+    </w:lvl>
+  </w:abstractNum>
+  <w:abstractNum w:abstractNumId="1" w15:restartNumberingAfterBreak="0">
     <w:nsid w:val="0C3037AC"/>
     <w:multiLevelType w:val="multilevel"/>
     <w:tmpl w:val="F066FFA8"/>
@@ -3379,7 +5249,7 @@
       </w:rPr>
     </w:lvl>
   </w:abstractNum>
-  <w:abstractNum w:abstractNumId="1" w15:restartNumberingAfterBreak="0">
+  <w:abstractNum w:abstractNumId="2" w15:restartNumberingAfterBreak="0">
     <w:nsid w:val="0E4A6078"/>
     <w:multiLevelType w:val="multilevel"/>
     <w:tmpl w:val="31366626"/>
@@ -3528,7 +5398,7 @@
       </w:rPr>
     </w:lvl>
   </w:abstractNum>
-  <w:abstractNum w:abstractNumId="2" w15:restartNumberingAfterBreak="0">
+  <w:abstractNum w:abstractNumId="3" w15:restartNumberingAfterBreak="0">
     <w:nsid w:val="0EF90C8D"/>
     <w:multiLevelType w:val="multilevel"/>
     <w:tmpl w:val="52FABFC2"/>
@@ -3677,7 +5547,156 @@
       </w:rPr>
     </w:lvl>
   </w:abstractNum>
-  <w:abstractNum w:abstractNumId="3" w15:restartNumberingAfterBreak="0">
+  <w:abstractNum w:abstractNumId="4" w15:restartNumberingAfterBreak="0">
+    <w:nsid w:val="100A0ECE"/>
+    <w:multiLevelType w:val="multilevel"/>
+    <w:tmpl w:val="733EA42C"/>
+    <w:lvl w:ilvl="0">
+      <w:start w:val="1"/>
+      <w:numFmt w:val="bullet"/>
+      <w:lvlText w:val=""/>
+      <w:lvlJc w:val="left"/>
+      <w:pPr>
+        <w:tabs>
+          <w:tab w:val="num" w:pos="720"/>
+        </w:tabs>
+        <w:ind w:left="720" w:hanging="360"/>
+      </w:pPr>
+      <w:rPr>
+        <w:rFonts w:ascii="Symbol" w:hAnsi="Symbol" w:hint="default"/>
+        <w:sz w:val="20"/>
+      </w:rPr>
+    </w:lvl>
+    <w:lvl w:ilvl="1">
+      <w:start w:val="1"/>
+      <w:numFmt w:val="bullet"/>
+      <w:lvlText w:val="o"/>
+      <w:lvlJc w:val="left"/>
+      <w:pPr>
+        <w:tabs>
+          <w:tab w:val="num" w:pos="1440"/>
+        </w:tabs>
+        <w:ind w:left="1440" w:hanging="360"/>
+      </w:pPr>
+      <w:rPr>
+        <w:rFonts w:ascii="Courier New" w:hAnsi="Courier New" w:hint="default"/>
+        <w:sz w:val="20"/>
+      </w:rPr>
+    </w:lvl>
+    <w:lvl w:ilvl="2" w:tentative="1">
+      <w:start w:val="1"/>
+      <w:numFmt w:val="bullet"/>
+      <w:lvlText w:val=""/>
+      <w:lvlJc w:val="left"/>
+      <w:pPr>
+        <w:tabs>
+          <w:tab w:val="num" w:pos="2160"/>
+        </w:tabs>
+        <w:ind w:left="2160" w:hanging="360"/>
+      </w:pPr>
+      <w:rPr>
+        <w:rFonts w:ascii="Wingdings" w:hAnsi="Wingdings" w:hint="default"/>
+        <w:sz w:val="20"/>
+      </w:rPr>
+    </w:lvl>
+    <w:lvl w:ilvl="3" w:tentative="1">
+      <w:start w:val="1"/>
+      <w:numFmt w:val="bullet"/>
+      <w:lvlText w:val=""/>
+      <w:lvlJc w:val="left"/>
+      <w:pPr>
+        <w:tabs>
+          <w:tab w:val="num" w:pos="2880"/>
+        </w:tabs>
+        <w:ind w:left="2880" w:hanging="360"/>
+      </w:pPr>
+      <w:rPr>
+        <w:rFonts w:ascii="Wingdings" w:hAnsi="Wingdings" w:hint="default"/>
+        <w:sz w:val="20"/>
+      </w:rPr>
+    </w:lvl>
+    <w:lvl w:ilvl="4" w:tentative="1">
+      <w:start w:val="1"/>
+      <w:numFmt w:val="bullet"/>
+      <w:lvlText w:val=""/>
+      <w:lvlJc w:val="left"/>
+      <w:pPr>
+        <w:tabs>
+          <w:tab w:val="num" w:pos="3600"/>
+        </w:tabs>
+        <w:ind w:left="3600" w:hanging="360"/>
+      </w:pPr>
+      <w:rPr>
+        <w:rFonts w:ascii="Wingdings" w:hAnsi="Wingdings" w:hint="default"/>
+        <w:sz w:val="20"/>
+      </w:rPr>
+    </w:lvl>
+    <w:lvl w:ilvl="5" w:tentative="1">
+      <w:start w:val="1"/>
+      <w:numFmt w:val="bullet"/>
+      <w:lvlText w:val=""/>
+      <w:lvlJc w:val="left"/>
+      <w:pPr>
+        <w:tabs>
+          <w:tab w:val="num" w:pos="4320"/>
+        </w:tabs>
+        <w:ind w:left="4320" w:hanging="360"/>
+      </w:pPr>
+      <w:rPr>
+        <w:rFonts w:ascii="Wingdings" w:hAnsi="Wingdings" w:hint="default"/>
+        <w:sz w:val="20"/>
+      </w:rPr>
+    </w:lvl>
+    <w:lvl w:ilvl="6" w:tentative="1">
+      <w:start w:val="1"/>
+      <w:numFmt w:val="bullet"/>
+      <w:lvlText w:val=""/>
+      <w:lvlJc w:val="left"/>
+      <w:pPr>
+        <w:tabs>
+          <w:tab w:val="num" w:pos="5040"/>
+        </w:tabs>
+        <w:ind w:left="5040" w:hanging="360"/>
+      </w:pPr>
+      <w:rPr>
+        <w:rFonts w:ascii="Wingdings" w:hAnsi="Wingdings" w:hint="default"/>
+        <w:sz w:val="20"/>
+      </w:rPr>
+    </w:lvl>
+    <w:lvl w:ilvl="7" w:tentative="1">
+      <w:start w:val="1"/>
+      <w:numFmt w:val="bullet"/>
+      <w:lvlText w:val=""/>
+      <w:lvlJc w:val="left"/>
+      <w:pPr>
+        <w:tabs>
+          <w:tab w:val="num" w:pos="5760"/>
+        </w:tabs>
+        <w:ind w:left="5760" w:hanging="360"/>
+      </w:pPr>
+      <w:rPr>
+        <w:rFonts w:ascii="Wingdings" w:hAnsi="Wingdings" w:hint="default"/>
+        <w:sz w:val="20"/>
+      </w:rPr>
+    </w:lvl>
+    <w:lvl w:ilvl="8" w:tentative="1">
+      <w:start w:val="1"/>
+      <w:numFmt w:val="bullet"/>
+      <w:lvlText w:val=""/>
+      <w:lvlJc w:val="left"/>
+      <w:pPr>
+        <w:tabs>
+          <w:tab w:val="num" w:pos="6480"/>
+        </w:tabs>
+        <w:ind w:left="6480" w:hanging="360"/>
+      </w:pPr>
+      <w:rPr>
+        <w:rFonts w:ascii="Wingdings" w:hAnsi="Wingdings" w:hint="default"/>
+        <w:sz w:val="20"/>
+      </w:rPr>
+    </w:lvl>
+  </w:abstractNum>
+  <w:abstractNum w:abstractNumId="5" w15:restartNumberingAfterBreak="0">
     <w:nsid w:val="12F90C01"/>
     <w:multiLevelType w:val="multilevel"/>
     <w:tmpl w:val="4C804A1C"/>
@@ -3826,7 +5845,156 @@
       </w:rPr>
     </w:lvl>
   </w:abstractNum>
-  <w:abstractNum w:abstractNumId="4" w15:restartNumberingAfterBreak="0">
+  <w:abstractNum w:abstractNumId="6" w15:restartNumberingAfterBreak="0">
+    <w:nsid w:val="1343350B"/>
+    <w:multiLevelType w:val="multilevel"/>
+    <w:tmpl w:val="6B68FFB0"/>
+    <w:lvl w:ilvl="0">
+      <w:start w:val="1"/>
+      <w:numFmt w:val="bullet"/>
+      <w:lvlText w:val=""/>
+      <w:lvlJc w:val="left"/>
+      <w:pPr>
+        <w:tabs>
+          <w:tab w:val="num" w:pos="720"/>
+        </w:tabs>
+        <w:ind w:left="720" w:hanging="360"/>
+      </w:pPr>
+      <w:rPr>
+        <w:rFonts w:ascii="Symbol" w:hAnsi="Symbol" w:hint="default"/>
+        <w:sz w:val="20"/>
+      </w:rPr>
+    </w:lvl>
+    <w:lvl w:ilvl="1">
+      <w:start w:val="1"/>
+      <w:numFmt w:val="bullet"/>
+      <w:lvlText w:val="o"/>
+      <w:lvlJc w:val="left"/>
+      <w:pPr>
+        <w:tabs>
+          <w:tab w:val="num" w:pos="1440"/>
+        </w:tabs>
+        <w:ind w:left="1440" w:hanging="360"/>
+      </w:pPr>
+      <w:rPr>
+        <w:rFonts w:ascii="Courier New" w:hAnsi="Courier New" w:hint="default"/>
+        <w:sz w:val="20"/>
+      </w:rPr>
+    </w:lvl>
+    <w:lvl w:ilvl="2" w:tentative="1">
+      <w:start w:val="1"/>
+      <w:numFmt w:val="bullet"/>
+      <w:lvlText w:val=""/>
+      <w:lvlJc w:val="left"/>
+      <w:pPr>
+        <w:tabs>
+          <w:tab w:val="num" w:pos="2160"/>
+        </w:tabs>
+        <w:ind w:left="2160" w:hanging="360"/>
+      </w:pPr>
+      <w:rPr>
+        <w:rFonts w:ascii="Wingdings" w:hAnsi="Wingdings" w:hint="default"/>
+        <w:sz w:val="20"/>
+      </w:rPr>
+    </w:lvl>
+    <w:lvl w:ilvl="3" w:tentative="1">
+      <w:start w:val="1"/>
+      <w:numFmt w:val="bullet"/>
+      <w:lvlText w:val=""/>
+      <w:lvlJc w:val="left"/>
+      <w:pPr>
+        <w:tabs>
+          <w:tab w:val="num" w:pos="2880"/>
+        </w:tabs>
+        <w:ind w:left="2880" w:hanging="360"/>
+      </w:pPr>
+      <w:rPr>
+        <w:rFonts w:ascii="Wingdings" w:hAnsi="Wingdings" w:hint="default"/>
+        <w:sz w:val="20"/>
+      </w:rPr>
+    </w:lvl>
+    <w:lvl w:ilvl="4" w:tentative="1">
+      <w:start w:val="1"/>
+      <w:numFmt w:val="bullet"/>
+      <w:lvlText w:val=""/>
+      <w:lvlJc w:val="left"/>
+      <w:pPr>
+        <w:tabs>
+          <w:tab w:val="num" w:pos="3600"/>
+        </w:tabs>
+        <w:ind w:left="3600" w:hanging="360"/>
+      </w:pPr>
+      <w:rPr>
+        <w:rFonts w:ascii="Wingdings" w:hAnsi="Wingdings" w:hint="default"/>
+        <w:sz w:val="20"/>
+      </w:rPr>
+    </w:lvl>
+    <w:lvl w:ilvl="5" w:tentative="1">
+      <w:start w:val="1"/>
+      <w:numFmt w:val="bullet"/>
+      <w:lvlText w:val=""/>
+      <w:lvlJc w:val="left"/>
+      <w:pPr>
+        <w:tabs>
+          <w:tab w:val="num" w:pos="4320"/>
+        </w:tabs>
+        <w:ind w:left="4320" w:hanging="360"/>
+      </w:pPr>
+      <w:rPr>
+        <w:rFonts w:ascii="Wingdings" w:hAnsi="Wingdings" w:hint="default"/>
+        <w:sz w:val="20"/>
+      </w:rPr>
+    </w:lvl>
+    <w:lvl w:ilvl="6" w:tentative="1">
+      <w:start w:val="1"/>
+      <w:numFmt w:val="bullet"/>
+      <w:lvlText w:val=""/>
+      <w:lvlJc w:val="left"/>
+      <w:pPr>
+        <w:tabs>
+          <w:tab w:val="num" w:pos="5040"/>
+        </w:tabs>
+        <w:ind w:left="5040" w:hanging="360"/>
+      </w:pPr>
+      <w:rPr>
+        <w:rFonts w:ascii="Wingdings" w:hAnsi="Wingdings" w:hint="default"/>
+        <w:sz w:val="20"/>
+      </w:rPr>
+    </w:lvl>
+    <w:lvl w:ilvl="7" w:tentative="1">
+      <w:start w:val="1"/>
+      <w:numFmt w:val="bullet"/>
+      <w:lvlText w:val=""/>
+      <w:lvlJc w:val="left"/>
+      <w:pPr>
+        <w:tabs>
+          <w:tab w:val="num" w:pos="5760"/>
+        </w:tabs>
+        <w:ind w:left="5760" w:hanging="360"/>
+      </w:pPr>
+      <w:rPr>
+        <w:rFonts w:ascii="Wingdings" w:hAnsi="Wingdings" w:hint="default"/>
+        <w:sz w:val="20"/>
+      </w:rPr>
+    </w:lvl>
+    <w:lvl w:ilvl="8" w:tentative="1">
+      <w:start w:val="1"/>
+      <w:numFmt w:val="bullet"/>
+      <w:lvlText w:val=""/>
+      <w:lvlJc w:val="left"/>
+      <w:pPr>
+        <w:tabs>
+          <w:tab w:val="num" w:pos="6480"/>
+        </w:tabs>
+        <w:ind w:left="6480" w:hanging="360"/>
+      </w:pPr>
+      <w:rPr>
+        <w:rFonts w:ascii="Wingdings" w:hAnsi="Wingdings" w:hint="default"/>
+        <w:sz w:val="20"/>
+      </w:rPr>
+    </w:lvl>
+  </w:abstractNum>
+  <w:abstractNum w:abstractNumId="7" w15:restartNumberingAfterBreak="0">
     <w:nsid w:val="159471F0"/>
     <w:multiLevelType w:val="multilevel"/>
     <w:tmpl w:val="9398A5D0"/>
@@ -3939,7 +6107,7 @@
       </w:pPr>
     </w:lvl>
   </w:abstractNum>
-  <w:abstractNum w:abstractNumId="5" w15:restartNumberingAfterBreak="0">
+  <w:abstractNum w:abstractNumId="8" w15:restartNumberingAfterBreak="0">
     <w:nsid w:val="1BF428EB"/>
     <w:multiLevelType w:val="multilevel"/>
     <w:tmpl w:val="11DC886C"/>
@@ -4088,7 +6256,7 @@
       </w:rPr>
     </w:lvl>
   </w:abstractNum>
-  <w:abstractNum w:abstractNumId="6" w15:restartNumberingAfterBreak="0">
+  <w:abstractNum w:abstractNumId="9" w15:restartNumberingAfterBreak="0">
     <w:nsid w:val="24C37E79"/>
     <w:multiLevelType w:val="multilevel"/>
     <w:tmpl w:val="7AE06694"/>
@@ -4237,7 +6405,156 @@
       </w:rPr>
     </w:lvl>
   </w:abstractNum>
-  <w:abstractNum w:abstractNumId="7" w15:restartNumberingAfterBreak="0">
+  <w:abstractNum w:abstractNumId="10" w15:restartNumberingAfterBreak="0">
+    <w:nsid w:val="253A61E4"/>
+    <w:multiLevelType w:val="multilevel"/>
+    <w:tmpl w:val="69E62472"/>
+    <w:lvl w:ilvl="0">
+      <w:start w:val="1"/>
+      <w:numFmt w:val="bullet"/>
+      <w:lvlText w:val=""/>
+      <w:lvlJc w:val="left"/>
+      <w:pPr>
+        <w:tabs>
+          <w:tab w:val="num" w:pos="720"/>
+        </w:tabs>
+        <w:ind w:left="720" w:hanging="360"/>
+      </w:pPr>
+      <w:rPr>
+        <w:rFonts w:ascii="Symbol" w:hAnsi="Symbol" w:hint="default"/>
+        <w:sz w:val="20"/>
+      </w:rPr>
+    </w:lvl>
+    <w:lvl w:ilvl="1" w:tentative="1">
+      <w:start w:val="1"/>
+      <w:numFmt w:val="bullet"/>
+      <w:lvlText w:val="o"/>
+      <w:lvlJc w:val="left"/>
+      <w:pPr>
+        <w:tabs>
+          <w:tab w:val="num" w:pos="1440"/>
+        </w:tabs>
+        <w:ind w:left="1440" w:hanging="360"/>
+      </w:pPr>
+      <w:rPr>
+        <w:rFonts w:ascii="Courier New" w:hAnsi="Courier New" w:hint="default"/>
+        <w:sz w:val="20"/>
+      </w:rPr>
+    </w:lvl>
+    <w:lvl w:ilvl="2" w:tentative="1">
+      <w:start w:val="1"/>
+      <w:numFmt w:val="bullet"/>
+      <w:lvlText w:val=""/>
+      <w:lvlJc w:val="left"/>
+      <w:pPr>
+        <w:tabs>
+          <w:tab w:val="num" w:pos="2160"/>
+        </w:tabs>
+        <w:ind w:left="2160" w:hanging="360"/>
+      </w:pPr>
+      <w:rPr>
+        <w:rFonts w:ascii="Wingdings" w:hAnsi="Wingdings" w:hint="default"/>
+        <w:sz w:val="20"/>
+      </w:rPr>
+    </w:lvl>
+    <w:lvl w:ilvl="3" w:tentative="1">
+      <w:start w:val="1"/>
+      <w:numFmt w:val="bullet"/>
+      <w:lvlText w:val=""/>
+      <w:lvlJc w:val="left"/>
+      <w:pPr>
+        <w:tabs>
+          <w:tab w:val="num" w:pos="2880"/>
+        </w:tabs>
+        <w:ind w:left="2880" w:hanging="360"/>
+      </w:pPr>
+      <w:rPr>
+        <w:rFonts w:ascii="Wingdings" w:hAnsi="Wingdings" w:hint="default"/>
+        <w:sz w:val="20"/>
+      </w:rPr>
+    </w:lvl>
+    <w:lvl w:ilvl="4" w:tentative="1">
+      <w:start w:val="1"/>
+      <w:numFmt w:val="bullet"/>
+      <w:lvlText w:val=""/>
+      <w:lvlJc w:val="left"/>
+      <w:pPr>
+        <w:tabs>
+          <w:tab w:val="num" w:pos="3600"/>
+        </w:tabs>
+        <w:ind w:left="3600" w:hanging="360"/>
+      </w:pPr>
+      <w:rPr>
+        <w:rFonts w:ascii="Wingdings" w:hAnsi="Wingdings" w:hint="default"/>
+        <w:sz w:val="20"/>
+      </w:rPr>
+    </w:lvl>
+    <w:lvl w:ilvl="5" w:tentative="1">
+      <w:start w:val="1"/>
+      <w:numFmt w:val="bullet"/>
+      <w:lvlText w:val=""/>
+      <w:lvlJc w:val="left"/>
+      <w:pPr>
+        <w:tabs>
+          <w:tab w:val="num" w:pos="4320"/>
+        </w:tabs>
+        <w:ind w:left="4320" w:hanging="360"/>
+      </w:pPr>
+      <w:rPr>
+        <w:rFonts w:ascii="Wingdings" w:hAnsi="Wingdings" w:hint="default"/>
+        <w:sz w:val="20"/>
+      </w:rPr>
+    </w:lvl>
+    <w:lvl w:ilvl="6" w:tentative="1">
+      <w:start w:val="1"/>
+      <w:numFmt w:val="bullet"/>
+      <w:lvlText w:val=""/>
+      <w:lvlJc w:val="left"/>
+      <w:pPr>
+        <w:tabs>
+          <w:tab w:val="num" w:pos="5040"/>
+        </w:tabs>
+        <w:ind w:left="5040" w:hanging="360"/>
+      </w:pPr>
+      <w:rPr>
+        <w:rFonts w:ascii="Wingdings" w:hAnsi="Wingdings" w:hint="default"/>
+        <w:sz w:val="20"/>
+      </w:rPr>
+    </w:lvl>
+    <w:lvl w:ilvl="7" w:tentative="1">
+      <w:start w:val="1"/>
+      <w:numFmt w:val="bullet"/>
+      <w:lvlText w:val=""/>
+      <w:lvlJc w:val="left"/>
+      <w:pPr>
+        <w:tabs>
+          <w:tab w:val="num" w:pos="5760"/>
+        </w:tabs>
+        <w:ind w:left="5760" w:hanging="360"/>
+      </w:pPr>
+      <w:rPr>
+        <w:rFonts w:ascii="Wingdings" w:hAnsi="Wingdings" w:hint="default"/>
+        <w:sz w:val="20"/>
+      </w:rPr>
+    </w:lvl>
+    <w:lvl w:ilvl="8" w:tentative="1">
+      <w:start w:val="1"/>
+      <w:numFmt w:val="bullet"/>
+      <w:lvlText w:val=""/>
+      <w:lvlJc w:val="left"/>
+      <w:pPr>
+        <w:tabs>
+          <w:tab w:val="num" w:pos="6480"/>
+        </w:tabs>
+        <w:ind w:left="6480" w:hanging="360"/>
+      </w:pPr>
+      <w:rPr>
+        <w:rFonts w:ascii="Wingdings" w:hAnsi="Wingdings" w:hint="default"/>
+        <w:sz w:val="20"/>
+      </w:rPr>
+    </w:lvl>
+  </w:abstractNum>
+  <w:abstractNum w:abstractNumId="11" w15:restartNumberingAfterBreak="0">
     <w:nsid w:val="26217C2B"/>
     <w:multiLevelType w:val="multilevel"/>
     <w:tmpl w:val="9C70E730"/>
@@ -4386,7 +6703,7 @@
       </w:rPr>
     </w:lvl>
   </w:abstractNum>
-  <w:abstractNum w:abstractNumId="8" w15:restartNumberingAfterBreak="0">
+  <w:abstractNum w:abstractNumId="12" w15:restartNumberingAfterBreak="0">
     <w:nsid w:val="2EAF1A36"/>
     <w:multiLevelType w:val="multilevel"/>
     <w:tmpl w:val="9A72AC20"/>
@@ -4535,7 +6852,156 @@
       </w:rPr>
     </w:lvl>
   </w:abstractNum>
-  <w:abstractNum w:abstractNumId="9" w15:restartNumberingAfterBreak="0">
+  <w:abstractNum w:abstractNumId="13" w15:restartNumberingAfterBreak="0">
+    <w:nsid w:val="37C00D33"/>
+    <w:multiLevelType w:val="multilevel"/>
+    <w:tmpl w:val="2E7A4B2E"/>
+    <w:lvl w:ilvl="0">
+      <w:start w:val="1"/>
+      <w:numFmt w:val="bullet"/>
+      <w:lvlText w:val=""/>
+      <w:lvlJc w:val="left"/>
+      <w:pPr>
+        <w:tabs>
+          <w:tab w:val="num" w:pos="720"/>
+        </w:tabs>
+        <w:ind w:left="720" w:hanging="360"/>
+      </w:pPr>
+      <w:rPr>
+        <w:rFonts w:ascii="Symbol" w:hAnsi="Symbol" w:hint="default"/>
+        <w:sz w:val="20"/>
+      </w:rPr>
+    </w:lvl>
+    <w:lvl w:ilvl="1">
+      <w:start w:val="1"/>
+      <w:numFmt w:val="bullet"/>
+      <w:lvlText w:val="o"/>
+      <w:lvlJc w:val="left"/>
+      <w:pPr>
+        <w:tabs>
+          <w:tab w:val="num" w:pos="1440"/>
+        </w:tabs>
+        <w:ind w:left="1440" w:hanging="360"/>
+      </w:pPr>
+      <w:rPr>
+        <w:rFonts w:ascii="Courier New" w:hAnsi="Courier New" w:hint="default"/>
+        <w:sz w:val="20"/>
+      </w:rPr>
+    </w:lvl>
+    <w:lvl w:ilvl="2" w:tentative="1">
+      <w:start w:val="1"/>
+      <w:numFmt w:val="bullet"/>
+      <w:lvlText w:val=""/>
+      <w:lvlJc w:val="left"/>
+      <w:pPr>
+        <w:tabs>
+          <w:tab w:val="num" w:pos="2160"/>
+        </w:tabs>
+        <w:ind w:left="2160" w:hanging="360"/>
+      </w:pPr>
+      <w:rPr>
+        <w:rFonts w:ascii="Wingdings" w:hAnsi="Wingdings" w:hint="default"/>
+        <w:sz w:val="20"/>
+      </w:rPr>
+    </w:lvl>
+    <w:lvl w:ilvl="3" w:tentative="1">
+      <w:start w:val="1"/>
+      <w:numFmt w:val="bullet"/>
+      <w:lvlText w:val=""/>
+      <w:lvlJc w:val="left"/>
+      <w:pPr>
+        <w:tabs>
+          <w:tab w:val="num" w:pos="2880"/>
+        </w:tabs>
+        <w:ind w:left="2880" w:hanging="360"/>
+      </w:pPr>
+      <w:rPr>
+        <w:rFonts w:ascii="Wingdings" w:hAnsi="Wingdings" w:hint="default"/>
+        <w:sz w:val="20"/>
+      </w:rPr>
+    </w:lvl>
+    <w:lvl w:ilvl="4" w:tentative="1">
+      <w:start w:val="1"/>
+      <w:numFmt w:val="bullet"/>
+      <w:lvlText w:val=""/>
+      <w:lvlJc w:val="left"/>
+      <w:pPr>
+        <w:tabs>
+          <w:tab w:val="num" w:pos="3600"/>
+        </w:tabs>
+        <w:ind w:left="3600" w:hanging="360"/>
+      </w:pPr>
+      <w:rPr>
+        <w:rFonts w:ascii="Wingdings" w:hAnsi="Wingdings" w:hint="default"/>
+        <w:sz w:val="20"/>
+      </w:rPr>
+    </w:lvl>
+    <w:lvl w:ilvl="5" w:tentative="1">
+      <w:start w:val="1"/>
+      <w:numFmt w:val="bullet"/>
+      <w:lvlText w:val=""/>
+      <w:lvlJc w:val="left"/>
+      <w:pPr>
+        <w:tabs>
+          <w:tab w:val="num" w:pos="4320"/>
+        </w:tabs>
+        <w:ind w:left="4320" w:hanging="360"/>
+      </w:pPr>
+      <w:rPr>
+        <w:rFonts w:ascii="Wingdings" w:hAnsi="Wingdings" w:hint="default"/>
+        <w:sz w:val="20"/>
+      </w:rPr>
+    </w:lvl>
+    <w:lvl w:ilvl="6" w:tentative="1">
+      <w:start w:val="1"/>
+      <w:numFmt w:val="bullet"/>
+      <w:lvlText w:val=""/>
+      <w:lvlJc w:val="left"/>
+      <w:pPr>
+        <w:tabs>
+          <w:tab w:val="num" w:pos="5040"/>
+        </w:tabs>
+        <w:ind w:left="5040" w:hanging="360"/>
+      </w:pPr>
+      <w:rPr>
+        <w:rFonts w:ascii="Wingdings" w:hAnsi="Wingdings" w:hint="default"/>
+        <w:sz w:val="20"/>
+      </w:rPr>
+    </w:lvl>
+    <w:lvl w:ilvl="7" w:tentative="1">
+      <w:start w:val="1"/>
+      <w:numFmt w:val="bullet"/>
+      <w:lvlText w:val=""/>
+      <w:lvlJc w:val="left"/>
+      <w:pPr>
+        <w:tabs>
+          <w:tab w:val="num" w:pos="5760"/>
+        </w:tabs>
+        <w:ind w:left="5760" w:hanging="360"/>
+      </w:pPr>
+      <w:rPr>
+        <w:rFonts w:ascii="Wingdings" w:hAnsi="Wingdings" w:hint="default"/>
+        <w:sz w:val="20"/>
+      </w:rPr>
+    </w:lvl>
+    <w:lvl w:ilvl="8" w:tentative="1">
+      <w:start w:val="1"/>
+      <w:numFmt w:val="bullet"/>
+      <w:lvlText w:val=""/>
+      <w:lvlJc w:val="left"/>
+      <w:pPr>
+        <w:tabs>
+          <w:tab w:val="num" w:pos="6480"/>
+        </w:tabs>
+        <w:ind w:left="6480" w:hanging="360"/>
+      </w:pPr>
+      <w:rPr>
+        <w:rFonts w:ascii="Wingdings" w:hAnsi="Wingdings" w:hint="default"/>
+        <w:sz w:val="20"/>
+      </w:rPr>
+    </w:lvl>
+  </w:abstractNum>
+  <w:abstractNum w:abstractNumId="14" w15:restartNumberingAfterBreak="0">
     <w:nsid w:val="437E7041"/>
     <w:multiLevelType w:val="multilevel"/>
     <w:tmpl w:val="61EE445C"/>
@@ -4684,7 +7150,720 @@
       </w:rPr>
     </w:lvl>
   </w:abstractNum>
-  <w:abstractNum w:abstractNumId="10" w15:restartNumberingAfterBreak="0">
+  <w:abstractNum w:abstractNumId="15" w15:restartNumberingAfterBreak="0">
+    <w:nsid w:val="48C90C86"/>
+    <w:multiLevelType w:val="multilevel"/>
+    <w:tmpl w:val="5F3AC0F4"/>
+    <w:lvl w:ilvl="0">
+      <w:start w:val="1"/>
+      <w:numFmt w:val="bullet"/>
+      <w:lvlText w:val=""/>
+      <w:lvlJc w:val="left"/>
+      <w:pPr>
+        <w:tabs>
+          <w:tab w:val="num" w:pos="720"/>
+        </w:tabs>
+        <w:ind w:left="720" w:hanging="360"/>
+      </w:pPr>
+      <w:rPr>
+        <w:rFonts w:ascii="Symbol" w:hAnsi="Symbol" w:hint="default"/>
+        <w:sz w:val="20"/>
+      </w:rPr>
+    </w:lvl>
+    <w:lvl w:ilvl="1" w:tentative="1">
+      <w:start w:val="1"/>
+      <w:numFmt w:val="bullet"/>
+      <w:lvlText w:val="o"/>
+      <w:lvlJc w:val="left"/>
+      <w:pPr>
+        <w:tabs>
+          <w:tab w:val="num" w:pos="1440"/>
+        </w:tabs>
+        <w:ind w:left="1440" w:hanging="360"/>
+      </w:pPr>
+      <w:rPr>
+        <w:rFonts w:ascii="Courier New" w:hAnsi="Courier New" w:hint="default"/>
+        <w:sz w:val="20"/>
+      </w:rPr>
+    </w:lvl>
+    <w:lvl w:ilvl="2" w:tentative="1">
+      <w:start w:val="1"/>
+      <w:numFmt w:val="bullet"/>
+      <w:lvlText w:val=""/>
+      <w:lvlJc w:val="left"/>
+      <w:pPr>
+        <w:tabs>
+          <w:tab w:val="num" w:pos="2160"/>
+        </w:tabs>
+        <w:ind w:left="2160" w:hanging="360"/>
+      </w:pPr>
+      <w:rPr>
+        <w:rFonts w:ascii="Wingdings" w:hAnsi="Wingdings" w:hint="default"/>
+        <w:sz w:val="20"/>
+      </w:rPr>
+    </w:lvl>
+    <w:lvl w:ilvl="3" w:tentative="1">
+      <w:start w:val="1"/>
+      <w:numFmt w:val="bullet"/>
+      <w:lvlText w:val=""/>
+      <w:lvlJc w:val="left"/>
+      <w:pPr>
+        <w:tabs>
+          <w:tab w:val="num" w:pos="2880"/>
+        </w:tabs>
+        <w:ind w:left="2880" w:hanging="360"/>
+      </w:pPr>
+      <w:rPr>
+        <w:rFonts w:ascii="Wingdings" w:hAnsi="Wingdings" w:hint="default"/>
+        <w:sz w:val="20"/>
+      </w:rPr>
+    </w:lvl>
+    <w:lvl w:ilvl="4" w:tentative="1">
+      <w:start w:val="1"/>
+      <w:numFmt w:val="bullet"/>
+      <w:lvlText w:val=""/>
+      <w:lvlJc w:val="left"/>
+      <w:pPr>
+        <w:tabs>
+          <w:tab w:val="num" w:pos="3600"/>
+        </w:tabs>
+        <w:ind w:left="3600" w:hanging="360"/>
+      </w:pPr>
+      <w:rPr>
+        <w:rFonts w:ascii="Wingdings" w:hAnsi="Wingdings" w:hint="default"/>
+        <w:sz w:val="20"/>
+      </w:rPr>
+    </w:lvl>
+    <w:lvl w:ilvl="5" w:tentative="1">
+      <w:start w:val="1"/>
+      <w:numFmt w:val="bullet"/>
+      <w:lvlText w:val=""/>
+      <w:lvlJc w:val="left"/>
+      <w:pPr>
+        <w:tabs>
+          <w:tab w:val="num" w:pos="4320"/>
+        </w:tabs>
+        <w:ind w:left="4320" w:hanging="360"/>
+      </w:pPr>
+      <w:rPr>
+        <w:rFonts w:ascii="Wingdings" w:hAnsi="Wingdings" w:hint="default"/>
+        <w:sz w:val="20"/>
+      </w:rPr>
+    </w:lvl>
+    <w:lvl w:ilvl="6" w:tentative="1">
+      <w:start w:val="1"/>
+      <w:numFmt w:val="bullet"/>
+      <w:lvlText w:val=""/>
+      <w:lvlJc w:val="left"/>
+      <w:pPr>
+        <w:tabs>
+          <w:tab w:val="num" w:pos="5040"/>
+        </w:tabs>
+        <w:ind w:left="5040" w:hanging="360"/>
+      </w:pPr>
+      <w:rPr>
+        <w:rFonts w:ascii="Wingdings" w:hAnsi="Wingdings" w:hint="default"/>
+        <w:sz w:val="20"/>
+      </w:rPr>
+    </w:lvl>
+    <w:lvl w:ilvl="7" w:tentative="1">
+      <w:start w:val="1"/>
+      <w:numFmt w:val="bullet"/>
+      <w:lvlText w:val=""/>
+      <w:lvlJc w:val="left"/>
+      <w:pPr>
+        <w:tabs>
+          <w:tab w:val="num" w:pos="5760"/>
+        </w:tabs>
+        <w:ind w:left="5760" w:hanging="360"/>
+      </w:pPr>
+      <w:rPr>
+        <w:rFonts w:ascii="Wingdings" w:hAnsi="Wingdings" w:hint="default"/>
+        <w:sz w:val="20"/>
+      </w:rPr>
+    </w:lvl>
+    <w:lvl w:ilvl="8" w:tentative="1">
+      <w:start w:val="1"/>
+      <w:numFmt w:val="bullet"/>
+      <w:lvlText w:val=""/>
+      <w:lvlJc w:val="left"/>
+      <w:pPr>
+        <w:tabs>
+          <w:tab w:val="num" w:pos="6480"/>
+        </w:tabs>
+        <w:ind w:left="6480" w:hanging="360"/>
+      </w:pPr>
+      <w:rPr>
+        <w:rFonts w:ascii="Wingdings" w:hAnsi="Wingdings" w:hint="default"/>
+        <w:sz w:val="20"/>
+      </w:rPr>
+    </w:lvl>
+  </w:abstractNum>
+  <w:abstractNum w:abstractNumId="16" w15:restartNumberingAfterBreak="0">
+    <w:nsid w:val="4B7918FB"/>
+    <w:multiLevelType w:val="multilevel"/>
+    <w:tmpl w:val="1DDCDF42"/>
+    <w:lvl w:ilvl="0">
+      <w:start w:val="1"/>
+      <w:numFmt w:val="bullet"/>
+      <w:lvlText w:val=""/>
+      <w:lvlJc w:val="left"/>
+      <w:pPr>
+        <w:tabs>
+          <w:tab w:val="num" w:pos="720"/>
+        </w:tabs>
+        <w:ind w:left="720" w:hanging="360"/>
+      </w:pPr>
+      <w:rPr>
+        <w:rFonts w:ascii="Symbol" w:hAnsi="Symbol" w:hint="default"/>
+        <w:sz w:val="20"/>
+      </w:rPr>
+    </w:lvl>
+    <w:lvl w:ilvl="1">
+      <w:start w:val="1"/>
+      <w:numFmt w:val="bullet"/>
+      <w:lvlText w:val="o"/>
+      <w:lvlJc w:val="left"/>
+      <w:pPr>
+        <w:tabs>
+          <w:tab w:val="num" w:pos="1440"/>
+        </w:tabs>
+        <w:ind w:left="1440" w:hanging="360"/>
+      </w:pPr>
+      <w:rPr>
+        <w:rFonts w:ascii="Courier New" w:hAnsi="Courier New" w:hint="default"/>
+        <w:sz w:val="20"/>
+      </w:rPr>
+    </w:lvl>
+    <w:lvl w:ilvl="2" w:tentative="1">
+      <w:start w:val="1"/>
+      <w:numFmt w:val="bullet"/>
+      <w:lvlText w:val=""/>
+      <w:lvlJc w:val="left"/>
+      <w:pPr>
+        <w:tabs>
+          <w:tab w:val="num" w:pos="2160"/>
+        </w:tabs>
+        <w:ind w:left="2160" w:hanging="360"/>
+      </w:pPr>
+      <w:rPr>
+        <w:rFonts w:ascii="Wingdings" w:hAnsi="Wingdings" w:hint="default"/>
+        <w:sz w:val="20"/>
+      </w:rPr>
+    </w:lvl>
+    <w:lvl w:ilvl="3" w:tentative="1">
+      <w:start w:val="1"/>
+      <w:numFmt w:val="bullet"/>
+      <w:lvlText w:val=""/>
+      <w:lvlJc w:val="left"/>
+      <w:pPr>
+        <w:tabs>
+          <w:tab w:val="num" w:pos="2880"/>
+        </w:tabs>
+        <w:ind w:left="2880" w:hanging="360"/>
+      </w:pPr>
+      <w:rPr>
+        <w:rFonts w:ascii="Wingdings" w:hAnsi="Wingdings" w:hint="default"/>
+        <w:sz w:val="20"/>
+      </w:rPr>
+    </w:lvl>
+    <w:lvl w:ilvl="4" w:tentative="1">
+      <w:start w:val="1"/>
+      <w:numFmt w:val="bullet"/>
+      <w:lvlText w:val=""/>
+      <w:lvlJc w:val="left"/>
+      <w:pPr>
+        <w:tabs>
+          <w:tab w:val="num" w:pos="3600"/>
+        </w:tabs>
+        <w:ind w:left="3600" w:hanging="360"/>
+      </w:pPr>
+      <w:rPr>
+        <w:rFonts w:ascii="Wingdings" w:hAnsi="Wingdings" w:hint="default"/>
+        <w:sz w:val="20"/>
+      </w:rPr>
+    </w:lvl>
+    <w:lvl w:ilvl="5" w:tentative="1">
+      <w:start w:val="1"/>
+      <w:numFmt w:val="bullet"/>
+      <w:lvlText w:val=""/>
+      <w:lvlJc w:val="left"/>
+      <w:pPr>
+        <w:tabs>
+          <w:tab w:val="num" w:pos="4320"/>
+        </w:tabs>
+        <w:ind w:left="4320" w:hanging="360"/>
+      </w:pPr>
+      <w:rPr>
+        <w:rFonts w:ascii="Wingdings" w:hAnsi="Wingdings" w:hint="default"/>
+        <w:sz w:val="20"/>
+      </w:rPr>
+    </w:lvl>
+    <w:lvl w:ilvl="6" w:tentative="1">
+      <w:start w:val="1"/>
+      <w:numFmt w:val="bullet"/>
+      <w:lvlText w:val=""/>
+      <w:lvlJc w:val="left"/>
+      <w:pPr>
+        <w:tabs>
+          <w:tab w:val="num" w:pos="5040"/>
+        </w:tabs>
+        <w:ind w:left="5040" w:hanging="360"/>
+      </w:pPr>
+      <w:rPr>
+        <w:rFonts w:ascii="Wingdings" w:hAnsi="Wingdings" w:hint="default"/>
+        <w:sz w:val="20"/>
+      </w:rPr>
+    </w:lvl>
+    <w:lvl w:ilvl="7" w:tentative="1">
+      <w:start w:val="1"/>
+      <w:numFmt w:val="bullet"/>
+      <w:lvlText w:val=""/>
+      <w:lvlJc w:val="left"/>
+      <w:pPr>
+        <w:tabs>
+          <w:tab w:val="num" w:pos="5760"/>
+        </w:tabs>
+        <w:ind w:left="5760" w:hanging="360"/>
+      </w:pPr>
+      <w:rPr>
+        <w:rFonts w:ascii="Wingdings" w:hAnsi="Wingdings" w:hint="default"/>
+        <w:sz w:val="20"/>
+      </w:rPr>
+    </w:lvl>
+    <w:lvl w:ilvl="8" w:tentative="1">
+      <w:start w:val="1"/>
+      <w:numFmt w:val="bullet"/>
+      <w:lvlText w:val=""/>
+      <w:lvlJc w:val="left"/>
+      <w:pPr>
+        <w:tabs>
+          <w:tab w:val="num" w:pos="6480"/>
+        </w:tabs>
+        <w:ind w:left="6480" w:hanging="360"/>
+      </w:pPr>
+      <w:rPr>
+        <w:rFonts w:ascii="Wingdings" w:hAnsi="Wingdings" w:hint="default"/>
+        <w:sz w:val="20"/>
+      </w:rPr>
+    </w:lvl>
+  </w:abstractNum>
+  <w:abstractNum w:abstractNumId="17" w15:restartNumberingAfterBreak="0">
+    <w:nsid w:val="4EE455BC"/>
+    <w:multiLevelType w:val="multilevel"/>
+    <w:tmpl w:val="BEA2E688"/>
+    <w:lvl w:ilvl="0">
+      <w:start w:val="1"/>
+      <w:numFmt w:val="bullet"/>
+      <w:lvlText w:val=""/>
+      <w:lvlJc w:val="left"/>
+      <w:pPr>
+        <w:tabs>
+          <w:tab w:val="num" w:pos="720"/>
+        </w:tabs>
+        <w:ind w:left="720" w:hanging="360"/>
+      </w:pPr>
+      <w:rPr>
+        <w:rFonts w:ascii="Symbol" w:hAnsi="Symbol" w:hint="default"/>
+        <w:sz w:val="20"/>
+      </w:rPr>
+    </w:lvl>
+    <w:lvl w:ilvl="1" w:tentative="1">
+      <w:start w:val="1"/>
+      <w:numFmt w:val="bullet"/>
+      <w:lvlText w:val="o"/>
+      <w:lvlJc w:val="left"/>
+      <w:pPr>
+        <w:tabs>
+          <w:tab w:val="num" w:pos="1440"/>
+        </w:tabs>
+        <w:ind w:left="1440" w:hanging="360"/>
+      </w:pPr>
+      <w:rPr>
+        <w:rFonts w:ascii="Courier New" w:hAnsi="Courier New" w:hint="default"/>
+        <w:sz w:val="20"/>
+      </w:rPr>
+    </w:lvl>
+    <w:lvl w:ilvl="2" w:tentative="1">
+      <w:start w:val="1"/>
+      <w:numFmt w:val="bullet"/>
+      <w:lvlText w:val=""/>
+      <w:lvlJc w:val="left"/>
+      <w:pPr>
+        <w:tabs>
+          <w:tab w:val="num" w:pos="2160"/>
+        </w:tabs>
+        <w:ind w:left="2160" w:hanging="360"/>
+      </w:pPr>
+      <w:rPr>
+        <w:rFonts w:ascii="Wingdings" w:hAnsi="Wingdings" w:hint="default"/>
+        <w:sz w:val="20"/>
+      </w:rPr>
+    </w:lvl>
+    <w:lvl w:ilvl="3" w:tentative="1">
+      <w:start w:val="1"/>
+      <w:numFmt w:val="bullet"/>
+      <w:lvlText w:val=""/>
+      <w:lvlJc w:val="left"/>
+      <w:pPr>
+        <w:tabs>
+          <w:tab w:val="num" w:pos="2880"/>
+        </w:tabs>
+        <w:ind w:left="2880" w:hanging="360"/>
+      </w:pPr>
+      <w:rPr>
+        <w:rFonts w:ascii="Wingdings" w:hAnsi="Wingdings" w:hint="default"/>
+        <w:sz w:val="20"/>
+      </w:rPr>
+    </w:lvl>
+    <w:lvl w:ilvl="4" w:tentative="1">
+      <w:start w:val="1"/>
+      <w:numFmt w:val="bullet"/>
+      <w:lvlText w:val=""/>
+      <w:lvlJc w:val="left"/>
+      <w:pPr>
+        <w:tabs>
+          <w:tab w:val="num" w:pos="3600"/>
+        </w:tabs>
+        <w:ind w:left="3600" w:hanging="360"/>
+      </w:pPr>
+      <w:rPr>
+        <w:rFonts w:ascii="Wingdings" w:hAnsi="Wingdings" w:hint="default"/>
+        <w:sz w:val="20"/>
+      </w:rPr>
+    </w:lvl>
+    <w:lvl w:ilvl="5" w:tentative="1">
+      <w:start w:val="1"/>
+      <w:numFmt w:val="bullet"/>
+      <w:lvlText w:val=""/>
+      <w:lvlJc w:val="left"/>
+      <w:pPr>
+        <w:tabs>
+          <w:tab w:val="num" w:pos="4320"/>
+        </w:tabs>
+        <w:ind w:left="4320" w:hanging="360"/>
+      </w:pPr>
+      <w:rPr>
+        <w:rFonts w:ascii="Wingdings" w:hAnsi="Wingdings" w:hint="default"/>
+        <w:sz w:val="20"/>
+      </w:rPr>
+    </w:lvl>
+    <w:lvl w:ilvl="6" w:tentative="1">
+      <w:start w:val="1"/>
+      <w:numFmt w:val="bullet"/>
+      <w:lvlText w:val=""/>
+      <w:lvlJc w:val="left"/>
+      <w:pPr>
+        <w:tabs>
+          <w:tab w:val="num" w:pos="5040"/>
+        </w:tabs>
+        <w:ind w:left="5040" w:hanging="360"/>
+      </w:pPr>
+      <w:rPr>
+        <w:rFonts w:ascii="Wingdings" w:hAnsi="Wingdings" w:hint="default"/>
+        <w:sz w:val="20"/>
+      </w:rPr>
+    </w:lvl>
+    <w:lvl w:ilvl="7" w:tentative="1">
+      <w:start w:val="1"/>
+      <w:numFmt w:val="bullet"/>
+      <w:lvlText w:val=""/>
+      <w:lvlJc w:val="left"/>
+      <w:pPr>
+        <w:tabs>
+          <w:tab w:val="num" w:pos="5760"/>
+        </w:tabs>
+        <w:ind w:left="5760" w:hanging="360"/>
+      </w:pPr>
+      <w:rPr>
+        <w:rFonts w:ascii="Wingdings" w:hAnsi="Wingdings" w:hint="default"/>
+        <w:sz w:val="20"/>
+      </w:rPr>
+    </w:lvl>
+    <w:lvl w:ilvl="8" w:tentative="1">
+      <w:start w:val="1"/>
+      <w:numFmt w:val="bullet"/>
+      <w:lvlText w:val=""/>
+      <w:lvlJc w:val="left"/>
+      <w:pPr>
+        <w:tabs>
+          <w:tab w:val="num" w:pos="6480"/>
+        </w:tabs>
+        <w:ind w:left="6480" w:hanging="360"/>
+      </w:pPr>
+      <w:rPr>
+        <w:rFonts w:ascii="Wingdings" w:hAnsi="Wingdings" w:hint="default"/>
+        <w:sz w:val="20"/>
+      </w:rPr>
+    </w:lvl>
+  </w:abstractNum>
+  <w:abstractNum w:abstractNumId="18" w15:restartNumberingAfterBreak="0">
+    <w:nsid w:val="5A4B2C0C"/>
+    <w:multiLevelType w:val="multilevel"/>
+    <w:tmpl w:val="E73A5B0C"/>
+    <w:lvl w:ilvl="0">
+      <w:start w:val="1"/>
+      <w:numFmt w:val="bullet"/>
+      <w:lvlText w:val=""/>
+      <w:lvlJc w:val="left"/>
+      <w:pPr>
+        <w:tabs>
+          <w:tab w:val="num" w:pos="720"/>
+        </w:tabs>
+        <w:ind w:left="720" w:hanging="360"/>
+      </w:pPr>
+      <w:rPr>
+        <w:rFonts w:ascii="Symbol" w:hAnsi="Symbol" w:hint="default"/>
+        <w:sz w:val="20"/>
+      </w:rPr>
+    </w:lvl>
+    <w:lvl w:ilvl="1" w:tentative="1">
+      <w:start w:val="1"/>
+      <w:numFmt w:val="bullet"/>
+      <w:lvlText w:val="o"/>
+      <w:lvlJc w:val="left"/>
+      <w:pPr>
+        <w:tabs>
+          <w:tab w:val="num" w:pos="1440"/>
+        </w:tabs>
+        <w:ind w:left="1440" w:hanging="360"/>
+      </w:pPr>
+      <w:rPr>
+        <w:rFonts w:ascii="Courier New" w:hAnsi="Courier New" w:hint="default"/>
+        <w:sz w:val="20"/>
+      </w:rPr>
+    </w:lvl>
+    <w:lvl w:ilvl="2" w:tentative="1">
+      <w:start w:val="1"/>
+      <w:numFmt w:val="bullet"/>
+      <w:lvlText w:val=""/>
+      <w:lvlJc w:val="left"/>
+      <w:pPr>
+        <w:tabs>
+          <w:tab w:val="num" w:pos="2160"/>
+        </w:tabs>
+        <w:ind w:left="2160" w:hanging="360"/>
+      </w:pPr>
+      <w:rPr>
+        <w:rFonts w:ascii="Wingdings" w:hAnsi="Wingdings" w:hint="default"/>
+        <w:sz w:val="20"/>
+      </w:rPr>
+    </w:lvl>
+    <w:lvl w:ilvl="3" w:tentative="1">
+      <w:start w:val="1"/>
+      <w:numFmt w:val="bullet"/>
+      <w:lvlText w:val=""/>
+      <w:lvlJc w:val="left"/>
+      <w:pPr>
+        <w:tabs>
+          <w:tab w:val="num" w:pos="2880"/>
+        </w:tabs>
+        <w:ind w:left="2880" w:hanging="360"/>
+      </w:pPr>
+      <w:rPr>
+        <w:rFonts w:ascii="Wingdings" w:hAnsi="Wingdings" w:hint="default"/>
+        <w:sz w:val="20"/>
+      </w:rPr>
+    </w:lvl>
+    <w:lvl w:ilvl="4" w:tentative="1">
+      <w:start w:val="1"/>
+      <w:numFmt w:val="bullet"/>
+      <w:lvlText w:val=""/>
+      <w:lvlJc w:val="left"/>
+      <w:pPr>
+        <w:tabs>
+          <w:tab w:val="num" w:pos="3600"/>
+        </w:tabs>
+        <w:ind w:left="3600" w:hanging="360"/>
+      </w:pPr>
+      <w:rPr>
+        <w:rFonts w:ascii="Wingdings" w:hAnsi="Wingdings" w:hint="default"/>
+        <w:sz w:val="20"/>
+      </w:rPr>
+    </w:lvl>
+    <w:lvl w:ilvl="5" w:tentative="1">
+      <w:start w:val="1"/>
+      <w:numFmt w:val="bullet"/>
+      <w:lvlText w:val=""/>
+      <w:lvlJc w:val="left"/>
+      <w:pPr>
+        <w:tabs>
+          <w:tab w:val="num" w:pos="4320"/>
+        </w:tabs>
+        <w:ind w:left="4320" w:hanging="360"/>
+      </w:pPr>
+      <w:rPr>
+        <w:rFonts w:ascii="Wingdings" w:hAnsi="Wingdings" w:hint="default"/>
+        <w:sz w:val="20"/>
+      </w:rPr>
+    </w:lvl>
+    <w:lvl w:ilvl="6" w:tentative="1">
+      <w:start w:val="1"/>
+      <w:numFmt w:val="bullet"/>
+      <w:lvlText w:val=""/>
+      <w:lvlJc w:val="left"/>
+      <w:pPr>
+        <w:tabs>
+          <w:tab w:val="num" w:pos="5040"/>
+        </w:tabs>
+        <w:ind w:left="5040" w:hanging="360"/>
+      </w:pPr>
+      <w:rPr>
+        <w:rFonts w:ascii="Wingdings" w:hAnsi="Wingdings" w:hint="default"/>
+        <w:sz w:val="20"/>
+      </w:rPr>
+    </w:lvl>
+    <w:lvl w:ilvl="7" w:tentative="1">
+      <w:start w:val="1"/>
+      <w:numFmt w:val="bullet"/>
+      <w:lvlText w:val=""/>
+      <w:lvlJc w:val="left"/>
+      <w:pPr>
+        <w:tabs>
+          <w:tab w:val="num" w:pos="5760"/>
+        </w:tabs>
+        <w:ind w:left="5760" w:hanging="360"/>
+      </w:pPr>
+      <w:rPr>
+        <w:rFonts w:ascii="Wingdings" w:hAnsi="Wingdings" w:hint="default"/>
+        <w:sz w:val="20"/>
+      </w:rPr>
+    </w:lvl>
+    <w:lvl w:ilvl="8" w:tentative="1">
+      <w:start w:val="1"/>
+      <w:numFmt w:val="bullet"/>
+      <w:lvlText w:val=""/>
+      <w:lvlJc w:val="left"/>
+      <w:pPr>
+        <w:tabs>
+          <w:tab w:val="num" w:pos="6480"/>
+        </w:tabs>
+        <w:ind w:left="6480" w:hanging="360"/>
+      </w:pPr>
+      <w:rPr>
+        <w:rFonts w:ascii="Wingdings" w:hAnsi="Wingdings" w:hint="default"/>
+        <w:sz w:val="20"/>
+      </w:rPr>
+    </w:lvl>
+  </w:abstractNum>
+  <w:abstractNum w:abstractNumId="19" w15:restartNumberingAfterBreak="0">
+    <w:nsid w:val="61205DAD"/>
+    <w:multiLevelType w:val="multilevel"/>
+    <w:tmpl w:val="0BF07114"/>
+    <w:lvl w:ilvl="0">
+      <w:start w:val="1"/>
+      <w:numFmt w:val="decimal"/>
+      <w:lvlText w:val="%1."/>
+      <w:lvlJc w:val="left"/>
+      <w:pPr>
+        <w:tabs>
+          <w:tab w:val="num" w:pos="720"/>
+        </w:tabs>
+        <w:ind w:left="720" w:hanging="360"/>
+      </w:pPr>
+    </w:lvl>
+    <w:lvl w:ilvl="1">
+      <w:start w:val="1"/>
+      <w:numFmt w:val="bullet"/>
+      <w:lvlText w:val="o"/>
+      <w:lvlJc w:val="left"/>
+      <w:pPr>
+        <w:tabs>
+          <w:tab w:val="num" w:pos="1440"/>
+        </w:tabs>
+        <w:ind w:left="1440" w:hanging="360"/>
+      </w:pPr>
+      <w:rPr>
+        <w:rFonts w:ascii="Courier New" w:hAnsi="Courier New" w:hint="default"/>
+        <w:sz w:val="20"/>
+      </w:rPr>
+    </w:lvl>
+    <w:lvl w:ilvl="2" w:tentative="1">
+      <w:start w:val="1"/>
+      <w:numFmt w:val="decimal"/>
+      <w:lvlText w:val="%3."/>
+      <w:lvlJc w:val="left"/>
+      <w:pPr>
+        <w:tabs>
+          <w:tab w:val="num" w:pos="2160"/>
+        </w:tabs>
+        <w:ind w:left="2160" w:hanging="360"/>
+      </w:pPr>
+    </w:lvl>
+    <w:lvl w:ilvl="3" w:tentative="1">
+      <w:start w:val="1"/>
+      <w:numFmt w:val="decimal"/>
+      <w:lvlText w:val="%4."/>
+      <w:lvlJc w:val="left"/>
+      <w:pPr>
+        <w:tabs>
+          <w:tab w:val="num" w:pos="2880"/>
+        </w:tabs>
+        <w:ind w:left="2880" w:hanging="360"/>
+      </w:pPr>
+    </w:lvl>
+    <w:lvl w:ilvl="4" w:tentative="1">
+      <w:start w:val="1"/>
+      <w:numFmt w:val="decimal"/>
+      <w:lvlText w:val="%5."/>
+      <w:lvlJc w:val="left"/>
+      <w:pPr>
+        <w:tabs>
+          <w:tab w:val="num" w:pos="3600"/>
+        </w:tabs>
+        <w:ind w:left="3600" w:hanging="360"/>
+      </w:pPr>
+    </w:lvl>
+    <w:lvl w:ilvl="5" w:tentative="1">
+      <w:start w:val="1"/>
+      <w:numFmt w:val="decimal"/>
+      <w:lvlText w:val="%6."/>
+      <w:lvlJc w:val="left"/>
+      <w:pPr>
+        <w:tabs>
+          <w:tab w:val="num" w:pos="4320"/>
+        </w:tabs>
+        <w:ind w:left="4320" w:hanging="360"/>
+      </w:pPr>
+    </w:lvl>
+    <w:lvl w:ilvl="6" w:tentative="1">
+      <w:start w:val="1"/>
+      <w:numFmt w:val="decimal"/>
+      <w:lvlText w:val="%7."/>
+      <w:lvlJc w:val="left"/>
+      <w:pPr>
+        <w:tabs>
+          <w:tab w:val="num" w:pos="5040"/>
+        </w:tabs>
+        <w:ind w:left="5040" w:hanging="360"/>
+      </w:pPr>
+    </w:lvl>
+    <w:lvl w:ilvl="7" w:tentative="1">
+      <w:start w:val="1"/>
+      <w:numFmt w:val="decimal"/>
+      <w:lvlText w:val="%8."/>
+      <w:lvlJc w:val="left"/>
+      <w:pPr>
+        <w:tabs>
+          <w:tab w:val="num" w:pos="5760"/>
+        </w:tabs>
+        <w:ind w:left="5760" w:hanging="360"/>
+      </w:pPr>
+    </w:lvl>
+    <w:lvl w:ilvl="8" w:tentative="1">
+      <w:start w:val="1"/>
+      <w:numFmt w:val="decimal"/>
+      <w:lvlText w:val="%9."/>
+      <w:lvlJc w:val="left"/>
+      <w:pPr>
+        <w:tabs>
+          <w:tab w:val="num" w:pos="6480"/>
+        </w:tabs>
+        <w:ind w:left="6480" w:hanging="360"/>
+      </w:pPr>
+    </w:lvl>
+  </w:abstractNum>
+  <w:abstractNum w:abstractNumId="20" w15:restartNumberingAfterBreak="0">
     <w:nsid w:val="6FC47D05"/>
     <w:multiLevelType w:val="multilevel"/>
     <w:tmpl w:val="17662004"/>
@@ -4833,7 +8012,7 @@
       </w:rPr>
     </w:lvl>
   </w:abstractNum>
-  <w:abstractNum w:abstractNumId="11" w15:restartNumberingAfterBreak="0">
+  <w:abstractNum w:abstractNumId="21" w15:restartNumberingAfterBreak="0">
     <w:nsid w:val="70CA3288"/>
     <w:multiLevelType w:val="multilevel"/>
     <w:tmpl w:val="9F0E8942"/>
@@ -4982,41 +8161,223 @@
       </w:rPr>
     </w:lvl>
   </w:abstractNum>
+  <w:abstractNum w:abstractNumId="22" w15:restartNumberingAfterBreak="0">
+    <w:nsid w:val="7A7F1C64"/>
+    <w:multiLevelType w:val="multilevel"/>
+    <w:tmpl w:val="A5762916"/>
+    <w:lvl w:ilvl="0">
+      <w:start w:val="1"/>
+      <w:numFmt w:val="bullet"/>
+      <w:lvlText w:val=""/>
+      <w:lvlJc w:val="left"/>
+      <w:pPr>
+        <w:tabs>
+          <w:tab w:val="num" w:pos="720"/>
+        </w:tabs>
+        <w:ind w:left="720" w:hanging="360"/>
+      </w:pPr>
+      <w:rPr>
+        <w:rFonts w:ascii="Symbol" w:hAnsi="Symbol" w:hint="default"/>
+        <w:sz w:val="20"/>
+      </w:rPr>
+    </w:lvl>
+    <w:lvl w:ilvl="1">
+      <w:start w:val="1"/>
+      <w:numFmt w:val="bullet"/>
+      <w:lvlText w:val="o"/>
+      <w:lvlJc w:val="left"/>
+      <w:pPr>
+        <w:tabs>
+          <w:tab w:val="num" w:pos="1440"/>
+        </w:tabs>
+        <w:ind w:left="1440" w:hanging="360"/>
+      </w:pPr>
+      <w:rPr>
+        <w:rFonts w:ascii="Courier New" w:hAnsi="Courier New" w:hint="default"/>
+        <w:sz w:val="20"/>
+      </w:rPr>
+    </w:lvl>
+    <w:lvl w:ilvl="2" w:tentative="1">
+      <w:start w:val="1"/>
+      <w:numFmt w:val="bullet"/>
+      <w:lvlText w:val=""/>
+      <w:lvlJc w:val="left"/>
+      <w:pPr>
+        <w:tabs>
+          <w:tab w:val="num" w:pos="2160"/>
+        </w:tabs>
+        <w:ind w:left="2160" w:hanging="360"/>
+      </w:pPr>
+      <w:rPr>
+        <w:rFonts w:ascii="Wingdings" w:hAnsi="Wingdings" w:hint="default"/>
+        <w:sz w:val="20"/>
+      </w:rPr>
+    </w:lvl>
+    <w:lvl w:ilvl="3" w:tentative="1">
+      <w:start w:val="1"/>
+      <w:numFmt w:val="bullet"/>
+      <w:lvlText w:val=""/>
+      <w:lvlJc w:val="left"/>
+      <w:pPr>
+        <w:tabs>
+          <w:tab w:val="num" w:pos="2880"/>
+        </w:tabs>
+        <w:ind w:left="2880" w:hanging="360"/>
+      </w:pPr>
+      <w:rPr>
+        <w:rFonts w:ascii="Wingdings" w:hAnsi="Wingdings" w:hint="default"/>
+        <w:sz w:val="20"/>
+      </w:rPr>
+    </w:lvl>
+    <w:lvl w:ilvl="4" w:tentative="1">
+      <w:start w:val="1"/>
+      <w:numFmt w:val="bullet"/>
+      <w:lvlText w:val=""/>
+      <w:lvlJc w:val="left"/>
+      <w:pPr>
+        <w:tabs>
+          <w:tab w:val="num" w:pos="3600"/>
+        </w:tabs>
+        <w:ind w:left="3600" w:hanging="360"/>
+      </w:pPr>
+      <w:rPr>
+        <w:rFonts w:ascii="Wingdings" w:hAnsi="Wingdings" w:hint="default"/>
+        <w:sz w:val="20"/>
+      </w:rPr>
+    </w:lvl>
+    <w:lvl w:ilvl="5" w:tentative="1">
+      <w:start w:val="1"/>
+      <w:numFmt w:val="bullet"/>
+      <w:lvlText w:val=""/>
+      <w:lvlJc w:val="left"/>
+      <w:pPr>
+        <w:tabs>
+          <w:tab w:val="num" w:pos="4320"/>
+        </w:tabs>
+        <w:ind w:left="4320" w:hanging="360"/>
+      </w:pPr>
+      <w:rPr>
+        <w:rFonts w:ascii="Wingdings" w:hAnsi="Wingdings" w:hint="default"/>
+        <w:sz w:val="20"/>
+      </w:rPr>
+    </w:lvl>
+    <w:lvl w:ilvl="6" w:tentative="1">
+      <w:start w:val="1"/>
+      <w:numFmt w:val="bullet"/>
+      <w:lvlText w:val=""/>
+      <w:lvlJc w:val="left"/>
+      <w:pPr>
+        <w:tabs>
+          <w:tab w:val="num" w:pos="5040"/>
+        </w:tabs>
+        <w:ind w:left="5040" w:hanging="360"/>
+      </w:pPr>
+      <w:rPr>
+        <w:rFonts w:ascii="Wingdings" w:hAnsi="Wingdings" w:hint="default"/>
+        <w:sz w:val="20"/>
+      </w:rPr>
+    </w:lvl>
+    <w:lvl w:ilvl="7" w:tentative="1">
+      <w:start w:val="1"/>
+      <w:numFmt w:val="bullet"/>
+      <w:lvlText w:val=""/>
+      <w:lvlJc w:val="left"/>
+      <w:pPr>
+        <w:tabs>
+          <w:tab w:val="num" w:pos="5760"/>
+        </w:tabs>
+        <w:ind w:left="5760" w:hanging="360"/>
+      </w:pPr>
+      <w:rPr>
+        <w:rFonts w:ascii="Wingdings" w:hAnsi="Wingdings" w:hint="default"/>
+        <w:sz w:val="20"/>
+      </w:rPr>
+    </w:lvl>
+    <w:lvl w:ilvl="8" w:tentative="1">
+      <w:start w:val="1"/>
+      <w:numFmt w:val="bullet"/>
+      <w:lvlText w:val=""/>
+      <w:lvlJc w:val="left"/>
+      <w:pPr>
+        <w:tabs>
+          <w:tab w:val="num" w:pos="6480"/>
+        </w:tabs>
+        <w:ind w:left="6480" w:hanging="360"/>
+      </w:pPr>
+      <w:rPr>
+        <w:rFonts w:ascii="Wingdings" w:hAnsi="Wingdings" w:hint="default"/>
+        <w:sz w:val="20"/>
+      </w:rPr>
+    </w:lvl>
+  </w:abstractNum>
   <w:num w:numId="1" w16cid:durableId="345907908">
+    <w:abstractNumId w:val="3"/>
+  </w:num>
+  <w:num w:numId="2" w16cid:durableId="1917745594">
+    <w:abstractNumId w:val="12"/>
+  </w:num>
+  <w:num w:numId="3" w16cid:durableId="229074981">
+    <w:abstractNumId w:val="8"/>
+  </w:num>
+  <w:num w:numId="4" w16cid:durableId="1776903568">
+    <w:abstractNumId w:val="11"/>
+  </w:num>
+  <w:num w:numId="5" w16cid:durableId="1352029742">
+    <w:abstractNumId w:val="5"/>
+  </w:num>
+  <w:num w:numId="6" w16cid:durableId="1073284090">
+    <w:abstractNumId w:val="20"/>
+  </w:num>
+  <w:num w:numId="7" w16cid:durableId="2002729077">
+    <w:abstractNumId w:val="14"/>
+  </w:num>
+  <w:num w:numId="8" w16cid:durableId="631403224">
     <w:abstractNumId w:val="2"/>
   </w:num>
-  <w:num w:numId="2" w16cid:durableId="1917745594">
-    <w:abstractNumId w:val="8"/>
+  <w:num w:numId="9" w16cid:durableId="1641154309">
+    <w:abstractNumId w:val="9"/>
   </w:num>
-  <w:num w:numId="3" w16cid:durableId="229074981">
-    <w:abstractNumId w:val="5"/>
+  <w:num w:numId="10" w16cid:durableId="573006574">
+    <w:abstractNumId w:val="21"/>
   </w:num>
-  <w:num w:numId="4" w16cid:durableId="1776903568">
+  <w:num w:numId="11" w16cid:durableId="729185448">
+    <w:abstractNumId w:val="1"/>
+  </w:num>
+  <w:num w:numId="12" w16cid:durableId="1688436679">
     <w:abstractNumId w:val="7"/>
   </w:num>
-  <w:num w:numId="5" w16cid:durableId="1352029742">
-    <w:abstractNumId w:val="3"/>
+  <w:num w:numId="13" w16cid:durableId="2122992731">
+    <w:abstractNumId w:val="15"/>
   </w:num>
-  <w:num w:numId="6" w16cid:durableId="1073284090">
-    <w:abstractNumId w:val="10"/>
+  <w:num w:numId="14" w16cid:durableId="1254776525">
+    <w:abstractNumId w:val="0"/>
   </w:num>
-  <w:num w:numId="7" w16cid:durableId="2002729077">
-    <w:abstractNumId w:val="9"/>
+  <w:num w:numId="15" w16cid:durableId="938105091">
+    <w:abstractNumId w:val="18"/>
   </w:num>
-  <w:num w:numId="8" w16cid:durableId="631403224">
-    <w:abstractNumId w:val="1"/>
+  <w:num w:numId="16" w16cid:durableId="1065446735">
+    <w:abstractNumId w:val="17"/>
   </w:num>
-  <w:num w:numId="9" w16cid:durableId="1641154309">
+  <w:num w:numId="17" w16cid:durableId="1003509478">
+    <w:abstractNumId w:val="13"/>
+  </w:num>
+  <w:num w:numId="18" w16cid:durableId="1078164108">
+    <w:abstractNumId w:val="22"/>
+  </w:num>
+  <w:num w:numId="19" w16cid:durableId="1705640798">
+    <w:abstractNumId w:val="4"/>
+  </w:num>
+  <w:num w:numId="20" w16cid:durableId="1184439204">
+    <w:abstractNumId w:val="16"/>
+  </w:num>
+  <w:num w:numId="21" w16cid:durableId="1133599198">
     <w:abstractNumId w:val="6"/>
   </w:num>
-  <w:num w:numId="10" w16cid:durableId="573006574">
-    <w:abstractNumId w:val="11"/>
+  <w:num w:numId="22" w16cid:durableId="922227420">
+    <w:abstractNumId w:val="19"/>
   </w:num>
-  <w:num w:numId="11" w16cid:durableId="729185448">
-    <w:abstractNumId w:val="0"/>
-  </w:num>
-  <w:num w:numId="12" w16cid:durableId="1688436679">
-    <w:abstractNumId w:val="4"/>
+  <w:num w:numId="23" w16cid:durableId="1502625617">
+    <w:abstractNumId w:val="10"/>
   </w:num>
 </w:numbering>
 </file>
